--- a/Deliverable-3/TestCases4-10-16.docx
+++ b/Deliverable-3/TestCases4-10-16.docx
@@ -5,69 +5,43 @@
     <w:p>
       <w:pPr>
         <w:rPr>
+          <w:sz w:val="22"/>
           <w:lang w:val="en-CA"/>
         </w:rPr>
       </w:pPr>
       <w:r>
         <w:rPr>
+          <w:sz w:val="22"/>
           <w:lang w:val="en-CA"/>
         </w:rPr>
-        <w:t>Requirements Testing #125</w:t>
+        <w:t>UC4: Browse Course List</w:t>
       </w:r>
     </w:p>
     <w:p>
       <w:pPr>
         <w:rPr>
+          <w:sz w:val="22"/>
           <w:lang w:val="en-CA"/>
         </w:rPr>
       </w:pPr>
-    </w:p>
-    <w:p>
-      <w:pPr>
+      <w:r>
         <w:rPr>
+          <w:sz w:val="22"/>
           <w:lang w:val="en-CA"/>
         </w:rPr>
-      </w:pPr>
-      <w:r>
-        <w:rPr>
-          <w:lang w:val="en-CA"/>
-        </w:rPr>
-        <w:t>UC4: Browse Course List (not implemented yet)</w:t>
+        <w:t>UC10: Add Course (to a schedule, not implemented yet)</w:t>
       </w:r>
     </w:p>
     <w:p>
       <w:pPr>
         <w:rPr>
+          <w:sz w:val="22"/>
           <w:lang w:val="en-CA"/>
         </w:rPr>
       </w:pPr>
       <w:r>
         <w:rPr>
-          <w:lang w:val="en-CA"/>
-        </w:rPr>
-        <w:t>UC10: Add Course (</w:t>
-      </w:r>
-      <w:r>
-        <w:rPr>
-          <w:lang w:val="en-CA"/>
-        </w:rPr>
-        <w:t xml:space="preserve">to a schedule, </w:t>
-      </w:r>
-      <w:r>
-        <w:rPr>
-          <w:lang w:val="en-CA"/>
-        </w:rPr>
-        <w:t>not implemented yet)</w:t>
-      </w:r>
-    </w:p>
-    <w:p>
-      <w:pPr>
-        <w:rPr>
-          <w:lang w:val="en-CA"/>
-        </w:rPr>
-      </w:pPr>
-      <w:r>
-        <w:rPr>
+          <w:sz w:val="22"/>
           <w:lang w:val="en-CA"/>
         </w:rPr>
         <w:t>UC16: Add User</w:t>
@@ -102,7 +76,7 @@
           <w:tcPr>
             <w:tcW w:w="1870" w:type="dxa"/>
             <w:gridSpan w:val="2"/>
-            <w:shd w:val="clear" w:color="auto" w:fill="1F4E79" w:themeFill="accent1" w:themeFillShade="80"/>
+            <w:shd w:val="clear" w:color="auto" w:fill="244061" w:themeFill="accent1" w:themeFillShade="80"/>
           </w:tcPr>
           <w:p>
             <w:pPr>
@@ -134,13 +108,12 @@
           <w:tcPr>
             <w:tcW w:w="7480" w:type="dxa"/>
             <w:gridSpan w:val="4"/>
-            <w:shd w:val="clear" w:color="auto" w:fill="1F4E79" w:themeFill="accent1" w:themeFillShade="80"/>
+            <w:shd w:val="clear" w:color="auto" w:fill="244061" w:themeFill="accent1" w:themeFillShade="80"/>
           </w:tcPr>
           <w:p>
             <w:pPr>
               <w:rPr>
                 <w:b/>
-                <w:strike/>
                 <w:color w:val="FFFFFF" w:themeColor="background1"/>
                 <w:lang w:val="en-CA"/>
               </w:rPr>
@@ -148,7 +121,6 @@
             <w:r>
               <w:rPr>
                 <w:b/>
-                <w:strike/>
                 <w:color w:val="FFFFFF" w:themeColor="background1"/>
                 <w:lang w:val="en-CA"/>
               </w:rPr>
@@ -161,7 +133,7 @@
         <w:tc>
           <w:tcPr>
             <w:tcW w:w="1271" w:type="dxa"/>
-            <w:shd w:val="clear" w:color="auto" w:fill="9CC2E5" w:themeFill="accent1" w:themeFillTint="99"/>
+            <w:shd w:val="clear" w:color="auto" w:fill="95B3D7" w:themeFill="accent1" w:themeFillTint="99"/>
           </w:tcPr>
           <w:p>
             <w:pPr>
@@ -181,7 +153,7 @@
           <w:tcPr>
             <w:tcW w:w="2469" w:type="dxa"/>
             <w:gridSpan w:val="2"/>
-            <w:shd w:val="clear" w:color="auto" w:fill="9CC2E5" w:themeFill="accent1" w:themeFillTint="99"/>
+            <w:shd w:val="clear" w:color="auto" w:fill="95B3D7" w:themeFill="accent1" w:themeFillTint="99"/>
           </w:tcPr>
           <w:p>
             <w:pPr>
@@ -200,7 +172,7 @@
         <w:tc>
           <w:tcPr>
             <w:tcW w:w="1870" w:type="dxa"/>
-            <w:shd w:val="clear" w:color="auto" w:fill="9CC2E5" w:themeFill="accent1" w:themeFillTint="99"/>
+            <w:shd w:val="clear" w:color="auto" w:fill="95B3D7" w:themeFill="accent1" w:themeFillTint="99"/>
           </w:tcPr>
           <w:p>
             <w:pPr>
@@ -219,7 +191,7 @@
         <w:tc>
           <w:tcPr>
             <w:tcW w:w="1870" w:type="dxa"/>
-            <w:shd w:val="clear" w:color="auto" w:fill="9CC2E5" w:themeFill="accent1" w:themeFillTint="99"/>
+            <w:shd w:val="clear" w:color="auto" w:fill="95B3D7" w:themeFill="accent1" w:themeFillTint="99"/>
           </w:tcPr>
           <w:p>
             <w:pPr>
@@ -238,7 +210,7 @@
         <w:tc>
           <w:tcPr>
             <w:tcW w:w="1870" w:type="dxa"/>
-            <w:shd w:val="clear" w:color="auto" w:fill="9CC2E5" w:themeFill="accent1" w:themeFillTint="99"/>
+            <w:shd w:val="clear" w:color="auto" w:fill="95B3D7" w:themeFill="accent1" w:themeFillTint="99"/>
           </w:tcPr>
           <w:p>
             <w:pPr>
@@ -289,19 +261,7 @@
               <w:rPr>
                 <w:lang w:val="en-CA"/>
               </w:rPr>
-              <w:t xml:space="preserve">Student requests to </w:t>
-            </w:r>
-            <w:r>
-              <w:rPr>
-                <w:lang w:val="en-CA"/>
-              </w:rPr>
-              <w:t>view</w:t>
-            </w:r>
-            <w:r>
-              <w:rPr>
-                <w:lang w:val="en-CA"/>
-              </w:rPr>
-              <w:t xml:space="preserve"> course list</w:t>
+              <w:t>Student requests to view course list</w:t>
             </w:r>
           </w:p>
         </w:tc>
@@ -326,28 +286,39 @@
         <w:tc>
           <w:tcPr>
             <w:tcW w:w="1870" w:type="dxa"/>
-            <w:shd w:val="clear" w:color="auto" w:fill="E7E6E6" w:themeFill="background2"/>
-          </w:tcPr>
-          <w:p>
-            <w:pPr>
-              <w:rPr>
-                <w:lang w:val="en-CA"/>
-              </w:rPr>
-            </w:pPr>
-          </w:p>
-        </w:tc>
-        <w:tc>
-          <w:tcPr>
-            <w:tcW w:w="1870" w:type="dxa"/>
-            <w:shd w:val="clear" w:color="auto" w:fill="E7E6E6" w:themeFill="background2"/>
-          </w:tcPr>
-          <w:p>
-            <w:pPr>
-              <w:rPr>
-                <w:color w:val="FF0000"/>
-                <w:lang w:val="en-CA"/>
-              </w:rPr>
-            </w:pPr>
+            <w:shd w:val="clear" w:color="auto" w:fill="auto"/>
+          </w:tcPr>
+          <w:p>
+            <w:pPr>
+              <w:rPr>
+                <w:lang w:val="en-CA"/>
+              </w:rPr>
+            </w:pPr>
+            <w:r>
+              <w:rPr>
+                <w:lang w:val="en-CA"/>
+              </w:rPr>
+              <w:t>List of all courses in the system is displayed</w:t>
+            </w:r>
+          </w:p>
+        </w:tc>
+        <w:tc>
+          <w:tcPr>
+            <w:tcW w:w="1870" w:type="dxa"/>
+            <w:shd w:val="clear" w:color="auto" w:fill="auto"/>
+          </w:tcPr>
+          <w:p>
+            <w:pPr>
+              <w:rPr>
+                <w:lang w:val="en-CA"/>
+              </w:rPr>
+            </w:pPr>
+            <w:r>
+              <w:rPr>
+                <w:lang w:val="en-CA"/>
+              </w:rPr>
+              <w:t>Pass</w:t>
+            </w:r>
           </w:p>
         </w:tc>
       </w:tr>
@@ -385,7 +356,19 @@
               <w:rPr>
                 <w:lang w:val="en-CA"/>
               </w:rPr>
-              <w:t>Student clicks on a course</w:t>
+              <w:t>Student clicks on a prer</w:t>
+            </w:r>
+            <w:r>
+              <w:rPr>
+                <w:lang w:val="en-CA"/>
+              </w:rPr>
+              <w:t>e</w:t>
+            </w:r>
+            <w:r>
+              <w:rPr>
+                <w:lang w:val="en-CA"/>
+              </w:rPr>
+              <w:t>quisite course</w:t>
             </w:r>
           </w:p>
         </w:tc>
@@ -410,28 +393,39 @@
         <w:tc>
           <w:tcPr>
             <w:tcW w:w="1870" w:type="dxa"/>
-            <w:shd w:val="clear" w:color="auto" w:fill="E7E6E6" w:themeFill="background2"/>
-          </w:tcPr>
-          <w:p>
-            <w:pPr>
-              <w:rPr>
-                <w:lang w:val="en-CA"/>
-              </w:rPr>
-            </w:pPr>
-          </w:p>
-        </w:tc>
-        <w:tc>
-          <w:tcPr>
-            <w:tcW w:w="1870" w:type="dxa"/>
-            <w:shd w:val="clear" w:color="auto" w:fill="E7E6E6" w:themeFill="background2"/>
-          </w:tcPr>
-          <w:p>
-            <w:pPr>
-              <w:rPr>
-                <w:color w:val="FF0000"/>
-                <w:lang w:val="en-CA"/>
-              </w:rPr>
-            </w:pPr>
+            <w:shd w:val="clear" w:color="auto" w:fill="auto"/>
+          </w:tcPr>
+          <w:p>
+            <w:pPr>
+              <w:rPr>
+                <w:lang w:val="en-CA"/>
+              </w:rPr>
+            </w:pPr>
+            <w:r>
+              <w:rPr>
+                <w:lang w:val="en-CA"/>
+              </w:rPr>
+              <w:t>Course information for that course is displayed</w:t>
+            </w:r>
+          </w:p>
+        </w:tc>
+        <w:tc>
+          <w:tcPr>
+            <w:tcW w:w="1870" w:type="dxa"/>
+            <w:shd w:val="clear" w:color="auto" w:fill="auto"/>
+          </w:tcPr>
+          <w:p>
+            <w:pPr>
+              <w:rPr>
+                <w:lang w:val="en-CA"/>
+              </w:rPr>
+            </w:pPr>
+            <w:r>
+              <w:rPr>
+                <w:lang w:val="en-CA"/>
+              </w:rPr>
+              <w:t>Pass</w:t>
+            </w:r>
           </w:p>
         </w:tc>
       </w:tr>
@@ -465,7 +459,7 @@
           <w:tcPr>
             <w:tcW w:w="1870" w:type="dxa"/>
             <w:gridSpan w:val="2"/>
-            <w:shd w:val="clear" w:color="auto" w:fill="1F4E79" w:themeFill="accent1" w:themeFillShade="80"/>
+            <w:shd w:val="clear" w:color="auto" w:fill="244061" w:themeFill="accent1" w:themeFillShade="80"/>
           </w:tcPr>
           <w:p>
             <w:pPr>
@@ -489,13 +483,12 @@
           <w:tcPr>
             <w:tcW w:w="7480" w:type="dxa"/>
             <w:gridSpan w:val="4"/>
-            <w:shd w:val="clear" w:color="auto" w:fill="1F4E79" w:themeFill="accent1" w:themeFillShade="80"/>
+            <w:shd w:val="clear" w:color="auto" w:fill="244061" w:themeFill="accent1" w:themeFillShade="80"/>
           </w:tcPr>
           <w:p>
             <w:pPr>
               <w:rPr>
                 <w:b/>
-                <w:strike/>
                 <w:color w:val="FFFFFF" w:themeColor="background1"/>
                 <w:lang w:val="en-CA"/>
               </w:rPr>
@@ -503,7 +496,6 @@
             <w:r>
               <w:rPr>
                 <w:b/>
-                <w:strike/>
                 <w:color w:val="FFFFFF" w:themeColor="background1"/>
                 <w:lang w:val="en-CA"/>
               </w:rPr>
@@ -516,7 +508,7 @@
         <w:tc>
           <w:tcPr>
             <w:tcW w:w="1271" w:type="dxa"/>
-            <w:shd w:val="clear" w:color="auto" w:fill="9CC2E5" w:themeFill="accent1" w:themeFillTint="99"/>
+            <w:shd w:val="clear" w:color="auto" w:fill="95B3D7" w:themeFill="accent1" w:themeFillTint="99"/>
           </w:tcPr>
           <w:p>
             <w:pPr>
@@ -536,7 +528,7 @@
           <w:tcPr>
             <w:tcW w:w="2469" w:type="dxa"/>
             <w:gridSpan w:val="2"/>
-            <w:shd w:val="clear" w:color="auto" w:fill="9CC2E5" w:themeFill="accent1" w:themeFillTint="99"/>
+            <w:shd w:val="clear" w:color="auto" w:fill="95B3D7" w:themeFill="accent1" w:themeFillTint="99"/>
           </w:tcPr>
           <w:p>
             <w:pPr>
@@ -555,7 +547,7 @@
         <w:tc>
           <w:tcPr>
             <w:tcW w:w="1870" w:type="dxa"/>
-            <w:shd w:val="clear" w:color="auto" w:fill="9CC2E5" w:themeFill="accent1" w:themeFillTint="99"/>
+            <w:shd w:val="clear" w:color="auto" w:fill="95B3D7" w:themeFill="accent1" w:themeFillTint="99"/>
           </w:tcPr>
           <w:p>
             <w:pPr>
@@ -574,7 +566,7 @@
         <w:tc>
           <w:tcPr>
             <w:tcW w:w="1870" w:type="dxa"/>
-            <w:shd w:val="clear" w:color="auto" w:fill="9CC2E5" w:themeFill="accent1" w:themeFillTint="99"/>
+            <w:shd w:val="clear" w:color="auto" w:fill="95B3D7" w:themeFill="accent1" w:themeFillTint="99"/>
           </w:tcPr>
           <w:p>
             <w:pPr>
@@ -593,7 +585,7 @@
         <w:tc>
           <w:tcPr>
             <w:tcW w:w="1870" w:type="dxa"/>
-            <w:shd w:val="clear" w:color="auto" w:fill="9CC2E5" w:themeFill="accent1" w:themeFillTint="99"/>
+            <w:shd w:val="clear" w:color="auto" w:fill="95B3D7" w:themeFill="accent1" w:themeFillTint="99"/>
           </w:tcPr>
           <w:p>
             <w:pPr>
@@ -858,20 +850,20 @@
         <w:tc>
           <w:tcPr>
             <w:tcW w:w="1870" w:type="dxa"/>
-            <w:shd w:val="clear" w:color="auto" w:fill="E7E6E6" w:themeFill="background2"/>
-          </w:tcPr>
-          <w:p>
-            <w:pPr>
-              <w:rPr>
-                <w:lang w:val="en-CA"/>
-              </w:rPr>
-            </w:pPr>
-          </w:p>
-        </w:tc>
-        <w:tc>
-          <w:tcPr>
-            <w:tcW w:w="1870" w:type="dxa"/>
-            <w:shd w:val="clear" w:color="auto" w:fill="E7E6E6" w:themeFill="background2"/>
+            <w:shd w:val="clear" w:color="auto" w:fill="EEECE1" w:themeFill="background2"/>
+          </w:tcPr>
+          <w:p>
+            <w:pPr>
+              <w:rPr>
+                <w:lang w:val="en-CA"/>
+              </w:rPr>
+            </w:pPr>
+          </w:p>
+        </w:tc>
+        <w:tc>
+          <w:tcPr>
+            <w:tcW w:w="1870" w:type="dxa"/>
+            <w:shd w:val="clear" w:color="auto" w:fill="EEECE1" w:themeFill="background2"/>
           </w:tcPr>
           <w:p>
             <w:pPr>
@@ -887,6 +879,7 @@
       <w:pPr>
         <w:rPr>
           <w:b/>
+          <w:lang w:val="en-CA"/>
         </w:rPr>
       </w:pPr>
     </w:p>
@@ -919,7 +912,7 @@
           <w:tcPr>
             <w:tcW w:w="1870" w:type="dxa"/>
             <w:gridSpan w:val="2"/>
-            <w:shd w:val="clear" w:color="auto" w:fill="1F4E79" w:themeFill="accent1" w:themeFillShade="80"/>
+            <w:shd w:val="clear" w:color="auto" w:fill="244061" w:themeFill="accent1" w:themeFillShade="80"/>
           </w:tcPr>
           <w:p>
             <w:pPr>
@@ -935,38 +928,30 @@
                 <w:color w:val="FFFFFF" w:themeColor="background1"/>
                 <w:lang w:val="en-CA"/>
               </w:rPr>
-              <w:t>UC</w:t>
-            </w:r>
-            <w:r>
+              <w:t>UC16</w:t>
+            </w:r>
+          </w:p>
+        </w:tc>
+        <w:tc>
+          <w:tcPr>
+            <w:tcW w:w="7480" w:type="dxa"/>
+            <w:gridSpan w:val="4"/>
+            <w:shd w:val="clear" w:color="auto" w:fill="244061" w:themeFill="accent1" w:themeFillShade="80"/>
+          </w:tcPr>
+          <w:p>
+            <w:pPr>
               <w:rPr>
                 <w:b/>
                 <w:color w:val="FFFFFF" w:themeColor="background1"/>
                 <w:lang w:val="en-CA"/>
               </w:rPr>
-              <w:t>16</w:t>
-            </w:r>
-          </w:p>
-        </w:tc>
-        <w:tc>
-          <w:tcPr>
-            <w:tcW w:w="7480" w:type="dxa"/>
-            <w:gridSpan w:val="4"/>
-            <w:shd w:val="clear" w:color="auto" w:fill="1F4E79" w:themeFill="accent1" w:themeFillShade="80"/>
-          </w:tcPr>
-          <w:p>
-            <w:pPr>
+            </w:pPr>
+            <w:r>
               <w:rPr>
                 <w:b/>
                 <w:color w:val="FFFFFF" w:themeColor="background1"/>
                 <w:lang w:val="en-CA"/>
               </w:rPr>
-            </w:pPr>
-            <w:r>
-              <w:rPr>
-                <w:b/>
-                <w:color w:val="FFFFFF" w:themeColor="background1"/>
-                <w:lang w:val="en-CA"/>
-              </w:rPr>
               <w:t>Add User</w:t>
             </w:r>
           </w:p>
@@ -976,7 +961,7 @@
         <w:tc>
           <w:tcPr>
             <w:tcW w:w="1271" w:type="dxa"/>
-            <w:shd w:val="clear" w:color="auto" w:fill="9CC2E5" w:themeFill="accent1" w:themeFillTint="99"/>
+            <w:shd w:val="clear" w:color="auto" w:fill="95B3D7" w:themeFill="accent1" w:themeFillTint="99"/>
           </w:tcPr>
           <w:p>
             <w:pPr>
@@ -996,7 +981,7 @@
           <w:tcPr>
             <w:tcW w:w="2469" w:type="dxa"/>
             <w:gridSpan w:val="2"/>
-            <w:shd w:val="clear" w:color="auto" w:fill="9CC2E5" w:themeFill="accent1" w:themeFillTint="99"/>
+            <w:shd w:val="clear" w:color="auto" w:fill="95B3D7" w:themeFill="accent1" w:themeFillTint="99"/>
           </w:tcPr>
           <w:p>
             <w:pPr>
@@ -1015,7 +1000,7 @@
         <w:tc>
           <w:tcPr>
             <w:tcW w:w="1870" w:type="dxa"/>
-            <w:shd w:val="clear" w:color="auto" w:fill="9CC2E5" w:themeFill="accent1" w:themeFillTint="99"/>
+            <w:shd w:val="clear" w:color="auto" w:fill="95B3D7" w:themeFill="accent1" w:themeFillTint="99"/>
           </w:tcPr>
           <w:p>
             <w:pPr>
@@ -1034,7 +1019,7 @@
         <w:tc>
           <w:tcPr>
             <w:tcW w:w="1870" w:type="dxa"/>
-            <w:shd w:val="clear" w:color="auto" w:fill="9CC2E5" w:themeFill="accent1" w:themeFillTint="99"/>
+            <w:shd w:val="clear" w:color="auto" w:fill="95B3D7" w:themeFill="accent1" w:themeFillTint="99"/>
           </w:tcPr>
           <w:p>
             <w:pPr>
@@ -1053,7 +1038,7 @@
         <w:tc>
           <w:tcPr>
             <w:tcW w:w="1870" w:type="dxa"/>
-            <w:shd w:val="clear" w:color="auto" w:fill="9CC2E5" w:themeFill="accent1" w:themeFillTint="99"/>
+            <w:shd w:val="clear" w:color="auto" w:fill="95B3D7" w:themeFill="accent1" w:themeFillTint="99"/>
           </w:tcPr>
           <w:p>
             <w:pPr>
@@ -1104,49 +1089,25 @@
               <w:rPr>
                 <w:lang w:val="en-CA"/>
               </w:rPr>
-              <w:t>Administrator requests to add</w:t>
-            </w:r>
-            <w:r>
-              <w:rPr>
-                <w:lang w:val="en-CA"/>
-              </w:rPr>
-              <w:t xml:space="preserve"> a </w:t>
-            </w:r>
-            <w:r>
-              <w:rPr>
-                <w:lang w:val="en-CA"/>
-              </w:rPr>
-              <w:t>user</w:t>
-            </w:r>
-          </w:p>
-        </w:tc>
-        <w:tc>
-          <w:tcPr>
-            <w:tcW w:w="1870" w:type="dxa"/>
-          </w:tcPr>
-          <w:p>
-            <w:pPr>
-              <w:rPr>
-                <w:lang w:val="en-CA"/>
-              </w:rPr>
-            </w:pPr>
-            <w:r>
-              <w:rPr>
-                <w:lang w:val="en-CA"/>
-              </w:rPr>
-              <w:t>Create</w:t>
-            </w:r>
-            <w:r>
-              <w:rPr>
-                <w:lang w:val="en-CA"/>
-              </w:rPr>
-              <w:t xml:space="preserve"> user</w:t>
-            </w:r>
-            <w:r>
-              <w:rPr>
-                <w:lang w:val="en-CA"/>
-              </w:rPr>
-              <w:t xml:space="preserve"> page is displayed</w:t>
+              <w:t>Administrator requests to add a user</w:t>
+            </w:r>
+          </w:p>
+        </w:tc>
+        <w:tc>
+          <w:tcPr>
+            <w:tcW w:w="1870" w:type="dxa"/>
+          </w:tcPr>
+          <w:p>
+            <w:pPr>
+              <w:rPr>
+                <w:lang w:val="en-CA"/>
+              </w:rPr>
+            </w:pPr>
+            <w:r>
+              <w:rPr>
+                <w:lang w:val="en-CA"/>
+              </w:rPr>
+              <w:t>Create user page is displayed</w:t>
             </w:r>
           </w:p>
         </w:tc>
@@ -1221,37 +1182,25 @@
               <w:rPr>
                 <w:lang w:val="en-CA"/>
               </w:rPr>
-              <w:t xml:space="preserve">Administrator </w:t>
-            </w:r>
-            <w:r>
-              <w:rPr>
-                <w:lang w:val="en-CA"/>
-              </w:rPr>
-              <w:t>clicks the create button</w:t>
-            </w:r>
-          </w:p>
-        </w:tc>
-        <w:tc>
-          <w:tcPr>
-            <w:tcW w:w="1870" w:type="dxa"/>
-          </w:tcPr>
-          <w:p>
-            <w:pPr>
-              <w:rPr>
-                <w:lang w:val="en-CA"/>
-              </w:rPr>
-            </w:pPr>
-            <w:r>
-              <w:rPr>
-                <w:lang w:val="en-CA"/>
-              </w:rPr>
-              <w:t>Error message indicating that all fields have been left blank</w:t>
-            </w:r>
-            <w:r>
-              <w:rPr>
-                <w:lang w:val="en-CA"/>
-              </w:rPr>
-              <w:t xml:space="preserve"> </w:t>
+              <w:t>Administrator clicks the create button</w:t>
+            </w:r>
+          </w:p>
+        </w:tc>
+        <w:tc>
+          <w:tcPr>
+            <w:tcW w:w="1870" w:type="dxa"/>
+          </w:tcPr>
+          <w:p>
+            <w:pPr>
+              <w:rPr>
+                <w:lang w:val="en-CA"/>
+              </w:rPr>
+            </w:pPr>
+            <w:r>
+              <w:rPr>
+                <w:lang w:val="en-CA"/>
+              </w:rPr>
+              <w:t xml:space="preserve">Error message indicating that all fields have been left blank </w:t>
             </w:r>
           </w:p>
         </w:tc>
@@ -1277,7 +1226,7 @@
               <w:pStyle w:val="Paragraphedeliste"/>
               <w:numPr>
                 <w:ilvl w:val="0"/>
-                <w:numId w:val="4"/>
+                <w:numId w:val="2"/>
               </w:numPr>
               <w:rPr>
                 <w:lang w:val="en-CA"/>
@@ -1295,7 +1244,7 @@
               <w:pStyle w:val="Paragraphedeliste"/>
               <w:numPr>
                 <w:ilvl w:val="0"/>
-                <w:numId w:val="4"/>
+                <w:numId w:val="2"/>
               </w:numPr>
               <w:rPr>
                 <w:lang w:val="en-CA"/>
@@ -1321,7 +1270,7 @@
               <w:pStyle w:val="Paragraphedeliste"/>
               <w:numPr>
                 <w:ilvl w:val="0"/>
-                <w:numId w:val="4"/>
+                <w:numId w:val="2"/>
               </w:numPr>
               <w:rPr>
                 <w:lang w:val="en-CA"/>
@@ -1347,7 +1296,7 @@
               <w:pStyle w:val="Paragraphedeliste"/>
               <w:numPr>
                 <w:ilvl w:val="0"/>
-                <w:numId w:val="4"/>
+                <w:numId w:val="2"/>
               </w:numPr>
               <w:rPr>
                 <w:lang w:val="en-CA"/>
@@ -1357,8 +1306,14 @@
               <w:rPr>
                 <w:lang w:val="en-CA"/>
               </w:rPr>
+              <w:t xml:space="preserve">Net Name cannot be </w:t>
+            </w:r>
+            <w:r>
+              <w:rPr>
+                <w:lang w:val="en-CA"/>
+              </w:rPr>
               <w:lastRenderedPageBreak/>
-              <w:t>Net Name cannot be blank</w:t>
+              <w:t>blank</w:t>
             </w:r>
           </w:p>
           <w:p>
@@ -1366,7 +1321,7 @@
               <w:pStyle w:val="Paragraphedeliste"/>
               <w:numPr>
                 <w:ilvl w:val="0"/>
-                <w:numId w:val="4"/>
+                <w:numId w:val="2"/>
               </w:numPr>
               <w:rPr>
                 <w:lang w:val="en-CA"/>
@@ -1435,40 +1390,28 @@
               <w:rPr>
                 <w:lang w:val="en-CA"/>
               </w:rPr>
-              <w:t xml:space="preserve">Administrator </w:t>
-            </w:r>
-            <w:r>
-              <w:rPr>
-                <w:lang w:val="en-CA"/>
-              </w:rPr>
-              <w:t>enters</w:t>
-            </w:r>
-            <w:r>
-              <w:rPr>
-                <w:lang w:val="en-CA"/>
-              </w:rPr>
-              <w:t xml:space="preserve"> </w:t>
+              <w:t xml:space="preserve">Administrator enters a </w:t>
             </w:r>
             <w:proofErr w:type="spellStart"/>
             <w:r>
               <w:rPr>
                 <w:lang w:val="en-CA"/>
               </w:rPr>
-              <w:t>a</w:t>
+              <w:t>firstname</w:t>
             </w:r>
             <w:proofErr w:type="spellEnd"/>
             <w:r>
               <w:rPr>
                 <w:lang w:val="en-CA"/>
               </w:rPr>
-              <w:t xml:space="preserve"> </w:t>
+              <w:t xml:space="preserve">, </w:t>
             </w:r>
             <w:proofErr w:type="spellStart"/>
             <w:r>
               <w:rPr>
                 <w:lang w:val="en-CA"/>
               </w:rPr>
-              <w:t>firstname</w:t>
+              <w:t>lastname</w:t>
             </w:r>
             <w:proofErr w:type="spellEnd"/>
             <w:r>
@@ -1482,82 +1425,32 @@
               <w:rPr>
                 <w:lang w:val="en-CA"/>
               </w:rPr>
-              <w:t>lastname</w:t>
+              <w:t>netname</w:t>
             </w:r>
             <w:proofErr w:type="spellEnd"/>
             <w:r>
               <w:rPr>
                 <w:lang w:val="en-CA"/>
               </w:rPr>
-              <w:t xml:space="preserve">, </w:t>
-            </w:r>
-            <w:proofErr w:type="spellStart"/>
-            <w:r>
-              <w:rPr>
-                <w:lang w:val="en-CA"/>
-              </w:rPr>
-              <w:t>netname</w:t>
-            </w:r>
-            <w:proofErr w:type="spellEnd"/>
-            <w:r>
-              <w:rPr>
-                <w:lang w:val="en-CA"/>
-              </w:rPr>
-              <w:t xml:space="preserve">, </w:t>
-            </w:r>
-            <w:r>
-              <w:rPr>
-                <w:lang w:val="en-CA"/>
-              </w:rPr>
-              <w:t xml:space="preserve">password, </w:t>
-            </w:r>
-            <w:r>
-              <w:rPr>
-                <w:lang w:val="en-CA"/>
-              </w:rPr>
-              <w:t>but no username.</w:t>
-            </w:r>
-          </w:p>
-        </w:tc>
-        <w:tc>
-          <w:tcPr>
-            <w:tcW w:w="1870" w:type="dxa"/>
-          </w:tcPr>
-          <w:p>
-            <w:pPr>
-              <w:rPr>
-                <w:lang w:val="en-CA"/>
-              </w:rPr>
-            </w:pPr>
-            <w:r>
-              <w:rPr>
-                <w:lang w:val="en-CA"/>
-              </w:rPr>
-              <w:t xml:space="preserve">Error message </w:t>
-            </w:r>
-            <w:r>
-              <w:rPr>
-                <w:lang w:val="en-CA"/>
-              </w:rPr>
-              <w:t xml:space="preserve">indicating </w:t>
-            </w:r>
-            <w:r>
-              <w:rPr>
-                <w:lang w:val="en-CA"/>
-              </w:rPr>
-              <w:t xml:space="preserve">the </w:t>
-            </w:r>
-            <w:r>
-              <w:rPr>
-                <w:lang w:val="en-CA"/>
-              </w:rPr>
-              <w:t>Username</w:t>
-            </w:r>
-            <w:r>
-              <w:rPr>
-                <w:lang w:val="en-CA"/>
-              </w:rPr>
-              <w:t xml:space="preserve"> field has been left blank</w:t>
+              <w:t>, password, but no username.</w:t>
+            </w:r>
+          </w:p>
+        </w:tc>
+        <w:tc>
+          <w:tcPr>
+            <w:tcW w:w="1870" w:type="dxa"/>
+          </w:tcPr>
+          <w:p>
+            <w:pPr>
+              <w:rPr>
+                <w:lang w:val="en-CA"/>
+              </w:rPr>
+            </w:pPr>
+            <w:r>
+              <w:rPr>
+                <w:lang w:val="en-CA"/>
+              </w:rPr>
+              <w:t>Error message indicating the Username field has been left blank</w:t>
             </w:r>
           </w:p>
         </w:tc>
@@ -1583,7 +1476,7 @@
               <w:pStyle w:val="Paragraphedeliste"/>
               <w:numPr>
                 <w:ilvl w:val="0"/>
-                <w:numId w:val="4"/>
+                <w:numId w:val="2"/>
               </w:numPr>
               <w:rPr>
                 <w:lang w:val="en-CA"/>
@@ -1756,7 +1649,7 @@
               <w:pStyle w:val="Paragraphedeliste"/>
               <w:numPr>
                 <w:ilvl w:val="0"/>
-                <w:numId w:val="4"/>
+                <w:numId w:val="2"/>
               </w:numPr>
               <w:rPr>
                 <w:lang w:val="en-CA"/>
@@ -1931,7 +1824,7 @@
               <w:pStyle w:val="Paragraphedeliste"/>
               <w:numPr>
                 <w:ilvl w:val="0"/>
-                <w:numId w:val="4"/>
+                <w:numId w:val="2"/>
               </w:numPr>
               <w:rPr>
                 <w:lang w:val="en-CA"/>
@@ -2092,7 +1985,7 @@
               <w:pStyle w:val="Paragraphedeliste"/>
               <w:numPr>
                 <w:ilvl w:val="0"/>
-                <w:numId w:val="4"/>
+                <w:numId w:val="2"/>
               </w:numPr>
               <w:rPr>
                 <w:lang w:val="en-CA"/>
@@ -2251,7 +2144,7 @@
               <w:pStyle w:val="Paragraphedeliste"/>
               <w:numPr>
                 <w:ilvl w:val="0"/>
-                <w:numId w:val="4"/>
+                <w:numId w:val="2"/>
               </w:numPr>
               <w:rPr>
                 <w:lang w:val="en-CA"/>
@@ -2362,7 +2255,7 @@
               <w:pStyle w:val="Paragraphedeliste"/>
               <w:numPr>
                 <w:ilvl w:val="0"/>
-                <w:numId w:val="4"/>
+                <w:numId w:val="2"/>
               </w:numPr>
               <w:rPr>
                 <w:lang w:val="en-CA"/>
@@ -2402,6 +2295,9 @@
         </w:tc>
       </w:tr>
       <w:tr>
+        <w:trPr>
+          <w:trHeight w:val="838"/>
+        </w:trPr>
         <w:tc>
           <w:tcPr>
             <w:tcW w:w="1271" w:type="dxa"/>
@@ -2456,7 +2352,6 @@
               <w:rPr>
                 <w:lang w:val="en-CA"/>
               </w:rPr>
-              <w:lastRenderedPageBreak/>
               <w:t>lastname</w:t>
             </w:r>
             <w:proofErr w:type="spellEnd"/>
@@ -2496,59 +2391,42 @@
               <w:rPr>
                 <w:lang w:val="en-CA"/>
               </w:rPr>
-              <w:lastRenderedPageBreak/>
-              <w:t xml:space="preserve">User info is registered and </w:t>
-            </w:r>
-            <w:r>
-              <w:rPr>
-                <w:lang w:val="en-CA"/>
-              </w:rPr>
-              <w:lastRenderedPageBreak/>
-              <w:t>displayed</w:t>
-            </w:r>
-          </w:p>
-        </w:tc>
-        <w:tc>
-          <w:tcPr>
-            <w:tcW w:w="1870" w:type="dxa"/>
-          </w:tcPr>
-          <w:p>
-            <w:pPr>
-              <w:rPr>
-                <w:lang w:val="en-CA"/>
-              </w:rPr>
-            </w:pPr>
-            <w:r>
-              <w:rPr>
-                <w:lang w:val="en-CA"/>
-              </w:rPr>
-              <w:lastRenderedPageBreak/>
-              <w:t xml:space="preserve">User info is registered and </w:t>
-            </w:r>
-            <w:r>
-              <w:rPr>
-                <w:lang w:val="en-CA"/>
-              </w:rPr>
-              <w:lastRenderedPageBreak/>
-              <w:t>displayed</w:t>
-            </w:r>
-          </w:p>
-        </w:tc>
-        <w:tc>
-          <w:tcPr>
-            <w:tcW w:w="1870" w:type="dxa"/>
-          </w:tcPr>
-          <w:p>
-            <w:pPr>
-              <w:rPr>
-                <w:lang w:val="en-CA"/>
-              </w:rPr>
-            </w:pPr>
-            <w:r>
-              <w:rPr>
-                <w:lang w:val="en-CA"/>
-              </w:rPr>
-              <w:lastRenderedPageBreak/>
+              <w:t>User info is registered and displayed</w:t>
+            </w:r>
+          </w:p>
+        </w:tc>
+        <w:tc>
+          <w:tcPr>
+            <w:tcW w:w="1870" w:type="dxa"/>
+          </w:tcPr>
+          <w:p>
+            <w:pPr>
+              <w:rPr>
+                <w:lang w:val="en-CA"/>
+              </w:rPr>
+            </w:pPr>
+            <w:r>
+              <w:rPr>
+                <w:lang w:val="en-CA"/>
+              </w:rPr>
+              <w:t>User info is registered and displayed</w:t>
+            </w:r>
+          </w:p>
+        </w:tc>
+        <w:tc>
+          <w:tcPr>
+            <w:tcW w:w="1870" w:type="dxa"/>
+          </w:tcPr>
+          <w:p>
+            <w:pPr>
+              <w:rPr>
+                <w:lang w:val="en-CA"/>
+              </w:rPr>
+            </w:pPr>
+            <w:r>
+              <w:rPr>
+                <w:lang w:val="en-CA"/>
+              </w:rPr>
               <w:t>Pass</w:t>
             </w:r>
           </w:p>
@@ -2563,1317 +2441,6 @@
       </w:pPr>
       <w:bookmarkStart w:id="0" w:name="_GoBack"/>
       <w:bookmarkEnd w:id="0"/>
-    </w:p>
-    <w:p>
-      <w:pPr>
-        <w:rPr>
-          <w:lang w:val="en-CA"/>
-        </w:rPr>
-      </w:pPr>
-    </w:p>
-    <w:p>
-      <w:pPr>
-        <w:rPr>
-          <w:lang w:val="en-CA"/>
-        </w:rPr>
-      </w:pPr>
-    </w:p>
-    <w:tbl>
-      <w:tblPr>
-        <w:tblStyle w:val="GridTable4-Accent51"/>
-        <w:tblW w:w="9588" w:type="dxa"/>
-        <w:tblInd w:w="0" w:type="dxa"/>
-        <w:tblLook w:val="04A0"/>
-      </w:tblPr>
-      <w:tblGrid>
-        <w:gridCol w:w="2671"/>
-        <w:gridCol w:w="2702"/>
-        <w:gridCol w:w="4215"/>
-      </w:tblGrid>
-      <w:tr>
-        <w:trPr>
-          <w:cnfStyle w:val="100000000000"/>
-          <w:trHeight w:val="584"/>
-        </w:trPr>
-        <w:tc>
-          <w:tcPr>
-            <w:cnfStyle w:val="001000000000"/>
-            <w:tcW w:w="2671" w:type="dxa"/>
-            <w:shd w:val="clear" w:color="auto" w:fill="1F3864" w:themeFill="accent5" w:themeFillShade="80"/>
-            <w:hideMark/>
-          </w:tcPr>
-          <w:p>
-            <w:pPr>
-              <w:spacing w:before="120" w:line="360" w:lineRule="auto"/>
-              <w:rPr>
-                <w:rFonts w:cs="Arial"/>
-                <w:b w:val="0"/>
-                <w:bCs w:val="0"/>
-                <w:color w:val="D9D9D9" w:themeColor="background1" w:themeShade="D9"/>
-              </w:rPr>
-            </w:pPr>
-            <w:r>
-              <w:rPr>
-                <w:rFonts w:cs="Arial"/>
-                <w:color w:val="D9D9D9" w:themeColor="background1" w:themeShade="D9"/>
-              </w:rPr>
-              <w:t>Use Case ID:</w:t>
-            </w:r>
-          </w:p>
-        </w:tc>
-        <w:tc>
-          <w:tcPr>
-            <w:tcW w:w="6917" w:type="dxa"/>
-            <w:gridSpan w:val="2"/>
-            <w:shd w:val="clear" w:color="auto" w:fill="1F3864" w:themeFill="accent5" w:themeFillShade="80"/>
-            <w:hideMark/>
-          </w:tcPr>
-          <w:p>
-            <w:pPr>
-              <w:spacing w:before="120" w:line="360" w:lineRule="auto"/>
-              <w:cnfStyle w:val="100000000000"/>
-              <w:rPr>
-                <w:rFonts w:eastAsia="Calibri" w:cs="Arial"/>
-                <w:b w:val="0"/>
-                <w:bCs w:val="0"/>
-                <w:color w:val="D9D9D9" w:themeColor="background1" w:themeShade="D9"/>
-                <w:lang w:val="en-CA"/>
-              </w:rPr>
-            </w:pPr>
-            <w:r>
-              <w:rPr>
-                <w:rFonts w:eastAsia="Calibri" w:cs="Arial"/>
-                <w:color w:val="D9D9D9" w:themeColor="background1" w:themeShade="D9"/>
-              </w:rPr>
-              <w:t>UC</w:t>
-            </w:r>
-            <w:r>
-              <w:rPr>
-                <w:rFonts w:eastAsia="Calibri" w:cs="Arial"/>
-                <w:color w:val="D9D9D9" w:themeColor="background1" w:themeShade="D9"/>
-                <w:lang w:val="en-CA"/>
-              </w:rPr>
-              <w:t>16</w:t>
-            </w:r>
-          </w:p>
-        </w:tc>
-      </w:tr>
-      <w:tr>
-        <w:trPr>
-          <w:cnfStyle w:val="000000100000"/>
-          <w:trHeight w:val="600"/>
-        </w:trPr>
-        <w:tc>
-          <w:tcPr>
-            <w:cnfStyle w:val="001000000000"/>
-            <w:tcW w:w="2671" w:type="dxa"/>
-            <w:tcBorders>
-              <w:top w:val="single" w:sz="4" w:space="0" w:color="8EAADB" w:themeColor="accent5" w:themeTint="99"/>
-              <w:left w:val="single" w:sz="4" w:space="0" w:color="8EAADB" w:themeColor="accent5" w:themeTint="99"/>
-              <w:bottom w:val="single" w:sz="4" w:space="0" w:color="8EAADB" w:themeColor="accent5" w:themeTint="99"/>
-              <w:right w:val="single" w:sz="4" w:space="0" w:color="8EAADB" w:themeColor="accent5" w:themeTint="99"/>
-            </w:tcBorders>
-            <w:hideMark/>
-          </w:tcPr>
-          <w:p>
-            <w:pPr>
-              <w:spacing w:before="120" w:line="360" w:lineRule="auto"/>
-              <w:rPr>
-                <w:rFonts w:cs="Arial"/>
-              </w:rPr>
-            </w:pPr>
-            <w:r>
-              <w:rPr>
-                <w:rFonts w:cs="Arial"/>
-              </w:rPr>
-              <w:t>Use Case Name:</w:t>
-            </w:r>
-          </w:p>
-        </w:tc>
-        <w:tc>
-          <w:tcPr>
-            <w:tcW w:w="6917" w:type="dxa"/>
-            <w:gridSpan w:val="2"/>
-            <w:tcBorders>
-              <w:top w:val="single" w:sz="4" w:space="0" w:color="8EAADB" w:themeColor="accent5" w:themeTint="99"/>
-              <w:left w:val="single" w:sz="4" w:space="0" w:color="8EAADB" w:themeColor="accent5" w:themeTint="99"/>
-              <w:bottom w:val="single" w:sz="4" w:space="0" w:color="8EAADB" w:themeColor="accent5" w:themeTint="99"/>
-              <w:right w:val="single" w:sz="4" w:space="0" w:color="8EAADB" w:themeColor="accent5" w:themeTint="99"/>
-            </w:tcBorders>
-            <w:hideMark/>
-          </w:tcPr>
-          <w:p>
-            <w:pPr>
-              <w:spacing w:before="120" w:line="360" w:lineRule="auto"/>
-              <w:cnfStyle w:val="000000100000"/>
-              <w:rPr>
-                <w:rFonts w:eastAsia="Calibri" w:cs="Arial"/>
-                <w:lang w:val="en-CA"/>
-              </w:rPr>
-            </w:pPr>
-            <w:r>
-              <w:rPr>
-                <w:rFonts w:eastAsia="Calibri" w:cs="Arial"/>
-                <w:lang w:val="en-CA"/>
-              </w:rPr>
-              <w:t xml:space="preserve">Add </w:t>
-            </w:r>
-            <w:r>
-              <w:rPr>
-                <w:rFonts w:eastAsia="Calibri" w:cs="Arial"/>
-                <w:lang w:val="en-CA"/>
-              </w:rPr>
-              <w:t>User</w:t>
-            </w:r>
-          </w:p>
-        </w:tc>
-      </w:tr>
-      <w:tr>
-        <w:trPr>
-          <w:trHeight w:val="584"/>
-        </w:trPr>
-        <w:tc>
-          <w:tcPr>
-            <w:cnfStyle w:val="001000000000"/>
-            <w:tcW w:w="2671" w:type="dxa"/>
-            <w:tcBorders>
-              <w:top w:val="single" w:sz="4" w:space="0" w:color="8EAADB" w:themeColor="accent5" w:themeTint="99"/>
-              <w:left w:val="single" w:sz="4" w:space="0" w:color="8EAADB" w:themeColor="accent5" w:themeTint="99"/>
-              <w:bottom w:val="single" w:sz="4" w:space="0" w:color="8EAADB" w:themeColor="accent5" w:themeTint="99"/>
-              <w:right w:val="single" w:sz="4" w:space="0" w:color="8EAADB" w:themeColor="accent5" w:themeTint="99"/>
-            </w:tcBorders>
-            <w:shd w:val="clear" w:color="auto" w:fill="D9E2F3" w:themeFill="accent5" w:themeFillTint="33"/>
-            <w:hideMark/>
-          </w:tcPr>
-          <w:p>
-            <w:pPr>
-              <w:spacing w:before="120" w:line="360" w:lineRule="auto"/>
-              <w:rPr>
-                <w:rFonts w:cs="Arial"/>
-              </w:rPr>
-            </w:pPr>
-            <w:r>
-              <w:rPr>
-                <w:rFonts w:cs="Arial"/>
-              </w:rPr>
-              <w:t>Created By:</w:t>
-            </w:r>
-          </w:p>
-        </w:tc>
-        <w:tc>
-          <w:tcPr>
-            <w:tcW w:w="2702" w:type="dxa"/>
-            <w:tcBorders>
-              <w:top w:val="single" w:sz="4" w:space="0" w:color="8EAADB" w:themeColor="accent5" w:themeTint="99"/>
-              <w:left w:val="single" w:sz="4" w:space="0" w:color="8EAADB" w:themeColor="accent5" w:themeTint="99"/>
-              <w:bottom w:val="single" w:sz="4" w:space="0" w:color="8EAADB" w:themeColor="accent5" w:themeTint="99"/>
-              <w:right w:val="single" w:sz="4" w:space="0" w:color="8EAADB" w:themeColor="accent5" w:themeTint="99"/>
-            </w:tcBorders>
-            <w:shd w:val="clear" w:color="auto" w:fill="D9E2F3" w:themeFill="accent5" w:themeFillTint="33"/>
-            <w:hideMark/>
-          </w:tcPr>
-          <w:p>
-            <w:pPr>
-              <w:spacing w:before="120" w:line="360" w:lineRule="auto"/>
-              <w:cnfStyle w:val="000000000000"/>
-              <w:rPr>
-                <w:rFonts w:eastAsia="Calibri" w:cs="Arial"/>
-                <w:lang w:val="en-CA"/>
-              </w:rPr>
-            </w:pPr>
-            <w:proofErr w:type="spellStart"/>
-            <w:r>
-              <w:rPr>
-                <w:lang w:val="en-CA"/>
-              </w:rPr>
-              <w:t>Ideawin-Bunthy</w:t>
-            </w:r>
-            <w:proofErr w:type="spellEnd"/>
-            <w:r>
-              <w:rPr>
-                <w:lang w:val="en-CA"/>
-              </w:rPr>
-              <w:t xml:space="preserve"> </w:t>
-            </w:r>
-            <w:proofErr w:type="spellStart"/>
-            <w:r>
-              <w:rPr>
-                <w:lang w:val="en-CA"/>
-              </w:rPr>
-              <w:t>Koun</w:t>
-            </w:r>
-            <w:proofErr w:type="spellEnd"/>
-          </w:p>
-        </w:tc>
-        <w:tc>
-          <w:tcPr>
-            <w:tcW w:w="4215" w:type="dxa"/>
-            <w:tcBorders>
-              <w:top w:val="single" w:sz="4" w:space="0" w:color="8EAADB" w:themeColor="accent5" w:themeTint="99"/>
-              <w:left w:val="single" w:sz="4" w:space="0" w:color="8EAADB" w:themeColor="accent5" w:themeTint="99"/>
-              <w:bottom w:val="single" w:sz="4" w:space="0" w:color="8EAADB" w:themeColor="accent5" w:themeTint="99"/>
-              <w:right w:val="single" w:sz="4" w:space="0" w:color="8EAADB" w:themeColor="accent5" w:themeTint="99"/>
-            </w:tcBorders>
-            <w:shd w:val="clear" w:color="auto" w:fill="D9E2F3" w:themeFill="accent5" w:themeFillTint="33"/>
-            <w:hideMark/>
-          </w:tcPr>
-          <w:p>
-            <w:pPr>
-              <w:spacing w:before="120" w:line="360" w:lineRule="auto"/>
-              <w:cnfStyle w:val="000000000000"/>
-              <w:rPr>
-                <w:rFonts w:cs="Arial"/>
-                <w:lang w:val="en-CA"/>
-              </w:rPr>
-            </w:pPr>
-            <w:r>
-              <w:rPr>
-                <w:rFonts w:cs="Arial"/>
-              </w:rPr>
-              <w:t>Last Updated By:</w:t>
-            </w:r>
-            <w:r>
-              <w:rPr>
-                <w:rFonts w:cs="Arial"/>
-                <w:lang w:val="en-CA"/>
-              </w:rPr>
-              <w:t xml:space="preserve"> </w:t>
-            </w:r>
-            <w:proofErr w:type="spellStart"/>
-            <w:r>
-              <w:rPr>
-                <w:lang w:val="en-CA"/>
-              </w:rPr>
-              <w:t>Ideawin-Bunthy</w:t>
-            </w:r>
-            <w:proofErr w:type="spellEnd"/>
-            <w:r>
-              <w:rPr>
-                <w:lang w:val="en-CA"/>
-              </w:rPr>
-              <w:t xml:space="preserve"> </w:t>
-            </w:r>
-            <w:proofErr w:type="spellStart"/>
-            <w:r>
-              <w:rPr>
-                <w:lang w:val="en-CA"/>
-              </w:rPr>
-              <w:t>Koun</w:t>
-            </w:r>
-            <w:proofErr w:type="spellEnd"/>
-          </w:p>
-        </w:tc>
-      </w:tr>
-      <w:tr>
-        <w:trPr>
-          <w:cnfStyle w:val="000000100000"/>
-          <w:trHeight w:val="584"/>
-        </w:trPr>
-        <w:tc>
-          <w:tcPr>
-            <w:cnfStyle w:val="001000000000"/>
-            <w:tcW w:w="2671" w:type="dxa"/>
-            <w:tcBorders>
-              <w:top w:val="single" w:sz="4" w:space="0" w:color="8EAADB" w:themeColor="accent5" w:themeTint="99"/>
-              <w:left w:val="single" w:sz="4" w:space="0" w:color="8EAADB" w:themeColor="accent5" w:themeTint="99"/>
-              <w:bottom w:val="single" w:sz="4" w:space="0" w:color="8EAADB" w:themeColor="accent5" w:themeTint="99"/>
-              <w:right w:val="single" w:sz="4" w:space="0" w:color="8EAADB" w:themeColor="accent5" w:themeTint="99"/>
-            </w:tcBorders>
-            <w:hideMark/>
-          </w:tcPr>
-          <w:p>
-            <w:pPr>
-              <w:spacing w:before="120" w:line="360" w:lineRule="auto"/>
-              <w:rPr>
-                <w:rFonts w:cs="Arial"/>
-              </w:rPr>
-            </w:pPr>
-            <w:r>
-              <w:rPr>
-                <w:rFonts w:cs="Arial"/>
-              </w:rPr>
-              <w:t>Date Created:</w:t>
-            </w:r>
-          </w:p>
-        </w:tc>
-        <w:tc>
-          <w:tcPr>
-            <w:tcW w:w="2702" w:type="dxa"/>
-            <w:tcBorders>
-              <w:top w:val="single" w:sz="4" w:space="0" w:color="8EAADB" w:themeColor="accent5" w:themeTint="99"/>
-              <w:left w:val="single" w:sz="4" w:space="0" w:color="8EAADB" w:themeColor="accent5" w:themeTint="99"/>
-              <w:bottom w:val="single" w:sz="4" w:space="0" w:color="8EAADB" w:themeColor="accent5" w:themeTint="99"/>
-              <w:right w:val="single" w:sz="4" w:space="0" w:color="8EAADB" w:themeColor="accent5" w:themeTint="99"/>
-            </w:tcBorders>
-            <w:hideMark/>
-          </w:tcPr>
-          <w:p>
-            <w:pPr>
-              <w:spacing w:before="120" w:line="360" w:lineRule="auto"/>
-              <w:cnfStyle w:val="000000100000"/>
-              <w:rPr>
-                <w:rFonts w:eastAsia="Calibri" w:cs="Arial"/>
-              </w:rPr>
-            </w:pPr>
-            <w:r>
-              <w:rPr>
-                <w:rFonts w:eastAsia="Calibri" w:cs="Arial"/>
-                <w:lang w:val="en-CA"/>
-              </w:rPr>
-              <w:t>April 2</w:t>
-            </w:r>
-            <w:r>
-              <w:rPr>
-                <w:rFonts w:eastAsia="Calibri" w:cs="Arial"/>
-                <w:vertAlign w:val="superscript"/>
-                <w:lang w:val="en-CA"/>
-              </w:rPr>
-              <w:t>nd</w:t>
-            </w:r>
-            <w:r>
-              <w:rPr>
-                <w:rFonts w:eastAsia="Calibri" w:cs="Arial"/>
-              </w:rPr>
-              <w:t>, 2016</w:t>
-            </w:r>
-          </w:p>
-        </w:tc>
-        <w:tc>
-          <w:tcPr>
-            <w:tcW w:w="4215" w:type="dxa"/>
-            <w:tcBorders>
-              <w:top w:val="single" w:sz="4" w:space="0" w:color="8EAADB" w:themeColor="accent5" w:themeTint="99"/>
-              <w:left w:val="single" w:sz="4" w:space="0" w:color="8EAADB" w:themeColor="accent5" w:themeTint="99"/>
-              <w:bottom w:val="single" w:sz="4" w:space="0" w:color="8EAADB" w:themeColor="accent5" w:themeTint="99"/>
-              <w:right w:val="single" w:sz="4" w:space="0" w:color="8EAADB" w:themeColor="accent5" w:themeTint="99"/>
-            </w:tcBorders>
-            <w:hideMark/>
-          </w:tcPr>
-          <w:p>
-            <w:pPr>
-              <w:spacing w:before="120" w:line="360" w:lineRule="auto"/>
-              <w:cnfStyle w:val="000000100000"/>
-              <w:rPr>
-                <w:rFonts w:cs="Arial"/>
-                <w:lang w:val="en-CA"/>
-              </w:rPr>
-            </w:pPr>
-            <w:r>
-              <w:rPr>
-                <w:rFonts w:cs="Arial"/>
-              </w:rPr>
-              <w:t>Last Revision Date:</w:t>
-            </w:r>
-            <w:r>
-              <w:rPr>
-                <w:rFonts w:cs="Arial"/>
-                <w:lang w:val="en-CA"/>
-              </w:rPr>
-              <w:t xml:space="preserve"> </w:t>
-            </w:r>
-            <w:r>
-              <w:rPr>
-                <w:rFonts w:eastAsia="Calibri" w:cs="Arial"/>
-                <w:lang w:val="en-CA"/>
-              </w:rPr>
-              <w:t>April 2</w:t>
-            </w:r>
-            <w:r>
-              <w:rPr>
-                <w:rFonts w:eastAsia="Calibri" w:cs="Arial"/>
-                <w:vertAlign w:val="superscript"/>
-                <w:lang w:val="en-CA"/>
-              </w:rPr>
-              <w:t>nd</w:t>
-            </w:r>
-            <w:r>
-              <w:rPr>
-                <w:rFonts w:eastAsia="Calibri" w:cs="Arial"/>
-              </w:rPr>
-              <w:t>, 2016</w:t>
-            </w:r>
-          </w:p>
-        </w:tc>
-      </w:tr>
-      <w:tr>
-        <w:trPr>
-          <w:trHeight w:val="584"/>
-        </w:trPr>
-        <w:tc>
-          <w:tcPr>
-            <w:cnfStyle w:val="001000000000"/>
-            <w:tcW w:w="2671" w:type="dxa"/>
-            <w:tcBorders>
-              <w:top w:val="single" w:sz="4" w:space="0" w:color="8EAADB" w:themeColor="accent5" w:themeTint="99"/>
-              <w:left w:val="single" w:sz="4" w:space="0" w:color="8EAADB" w:themeColor="accent5" w:themeTint="99"/>
-              <w:bottom w:val="single" w:sz="4" w:space="0" w:color="8EAADB" w:themeColor="accent5" w:themeTint="99"/>
-              <w:right w:val="single" w:sz="4" w:space="0" w:color="8EAADB" w:themeColor="accent5" w:themeTint="99"/>
-            </w:tcBorders>
-            <w:shd w:val="clear" w:color="auto" w:fill="FFFFFF" w:themeFill="background1"/>
-            <w:hideMark/>
-          </w:tcPr>
-          <w:p>
-            <w:pPr>
-              <w:spacing w:before="120" w:line="360" w:lineRule="auto"/>
-              <w:rPr>
-                <w:rFonts w:cs="Arial"/>
-              </w:rPr>
-            </w:pPr>
-            <w:r>
-              <w:rPr>
-                <w:rFonts w:cs="Arial"/>
-              </w:rPr>
-              <w:t>Actor(s):</w:t>
-            </w:r>
-          </w:p>
-        </w:tc>
-        <w:tc>
-          <w:tcPr>
-            <w:tcW w:w="6917" w:type="dxa"/>
-            <w:gridSpan w:val="2"/>
-            <w:tcBorders>
-              <w:top w:val="single" w:sz="4" w:space="0" w:color="8EAADB" w:themeColor="accent5" w:themeTint="99"/>
-              <w:left w:val="single" w:sz="4" w:space="0" w:color="8EAADB" w:themeColor="accent5" w:themeTint="99"/>
-              <w:bottom w:val="single" w:sz="4" w:space="0" w:color="8EAADB" w:themeColor="accent5" w:themeTint="99"/>
-              <w:right w:val="single" w:sz="4" w:space="0" w:color="8EAADB" w:themeColor="accent5" w:themeTint="99"/>
-            </w:tcBorders>
-            <w:shd w:val="clear" w:color="auto" w:fill="FFFFFF" w:themeFill="background1"/>
-            <w:hideMark/>
-          </w:tcPr>
-          <w:p>
-            <w:pPr>
-              <w:spacing w:before="120" w:line="360" w:lineRule="auto"/>
-              <w:cnfStyle w:val="000000000000"/>
-              <w:rPr>
-                <w:rFonts w:eastAsia="Calibri" w:cs="Arial"/>
-                <w:lang w:val="en-CA"/>
-              </w:rPr>
-            </w:pPr>
-            <w:r>
-              <w:rPr>
-                <w:lang w:val="en-CA"/>
-              </w:rPr>
-              <w:t>Primary Actor(s): Administrator</w:t>
-            </w:r>
-          </w:p>
-        </w:tc>
-      </w:tr>
-      <w:tr>
-        <w:trPr>
-          <w:cnfStyle w:val="000000100000"/>
-          <w:trHeight w:val="600"/>
-        </w:trPr>
-        <w:tc>
-          <w:tcPr>
-            <w:cnfStyle w:val="001000000000"/>
-            <w:tcW w:w="2671" w:type="dxa"/>
-            <w:tcBorders>
-              <w:top w:val="single" w:sz="4" w:space="0" w:color="8EAADB" w:themeColor="accent5" w:themeTint="99"/>
-              <w:left w:val="single" w:sz="4" w:space="0" w:color="8EAADB" w:themeColor="accent5" w:themeTint="99"/>
-              <w:bottom w:val="single" w:sz="4" w:space="0" w:color="8EAADB" w:themeColor="accent5" w:themeTint="99"/>
-              <w:right w:val="single" w:sz="4" w:space="0" w:color="8EAADB" w:themeColor="accent5" w:themeTint="99"/>
-            </w:tcBorders>
-            <w:shd w:val="clear" w:color="auto" w:fill="FFFFFF" w:themeFill="background1"/>
-            <w:hideMark/>
-          </w:tcPr>
-          <w:p>
-            <w:pPr>
-              <w:spacing w:before="120" w:line="360" w:lineRule="auto"/>
-              <w:rPr>
-                <w:rFonts w:cs="Arial"/>
-                <w:bCs w:val="0"/>
-                <w:iCs/>
-              </w:rPr>
-            </w:pPr>
-            <w:r>
-              <w:rPr>
-                <w:rFonts w:cs="Arial"/>
-                <w:iCs/>
-              </w:rPr>
-              <w:t>Goal/Actor Goals</w:t>
-            </w:r>
-            <w:r>
-              <w:rPr>
-                <w:rFonts w:cs="Arial"/>
-              </w:rPr>
-              <w:t>:</w:t>
-            </w:r>
-          </w:p>
-        </w:tc>
-        <w:tc>
-          <w:tcPr>
-            <w:tcW w:w="6917" w:type="dxa"/>
-            <w:gridSpan w:val="2"/>
-            <w:tcBorders>
-              <w:top w:val="single" w:sz="4" w:space="0" w:color="8EAADB" w:themeColor="accent5" w:themeTint="99"/>
-              <w:left w:val="single" w:sz="4" w:space="0" w:color="8EAADB" w:themeColor="accent5" w:themeTint="99"/>
-              <w:bottom w:val="single" w:sz="4" w:space="0" w:color="8EAADB" w:themeColor="accent5" w:themeTint="99"/>
-              <w:right w:val="single" w:sz="4" w:space="0" w:color="8EAADB" w:themeColor="accent5" w:themeTint="99"/>
-            </w:tcBorders>
-            <w:shd w:val="clear" w:color="auto" w:fill="FFFFFF" w:themeFill="background1"/>
-            <w:hideMark/>
-          </w:tcPr>
-          <w:p>
-            <w:pPr>
-              <w:spacing w:before="120" w:line="360" w:lineRule="auto"/>
-              <w:cnfStyle w:val="000000100000"/>
-              <w:rPr>
-                <w:rFonts w:eastAsia="Calibri" w:cs="Arial"/>
-                <w:lang w:val="en-CA"/>
-              </w:rPr>
-            </w:pPr>
-            <w:r>
-              <w:rPr>
-                <w:rFonts w:eastAsia="Calibri" w:cs="Arial"/>
-              </w:rPr>
-              <w:t xml:space="preserve"> </w:t>
-            </w:r>
-            <w:r>
-              <w:rPr>
-                <w:lang w:val="en-CA"/>
-              </w:rPr>
-              <w:t>Administrator wishes to add a new user to the database of users.</w:t>
-            </w:r>
-          </w:p>
-        </w:tc>
-      </w:tr>
-      <w:tr>
-        <w:trPr>
-          <w:trHeight w:val="2420"/>
-        </w:trPr>
-        <w:tc>
-          <w:tcPr>
-            <w:cnfStyle w:val="001000000000"/>
-            <w:tcW w:w="2671" w:type="dxa"/>
-            <w:tcBorders>
-              <w:top w:val="single" w:sz="4" w:space="0" w:color="8EAADB" w:themeColor="accent5" w:themeTint="99"/>
-              <w:left w:val="single" w:sz="4" w:space="0" w:color="8EAADB" w:themeColor="accent5" w:themeTint="99"/>
-              <w:bottom w:val="single" w:sz="4" w:space="0" w:color="8EAADB" w:themeColor="accent5" w:themeTint="99"/>
-              <w:right w:val="single" w:sz="4" w:space="0" w:color="8EAADB" w:themeColor="accent5" w:themeTint="99"/>
-            </w:tcBorders>
-            <w:shd w:val="clear" w:color="auto" w:fill="FFFFFF" w:themeFill="background1"/>
-            <w:hideMark/>
-          </w:tcPr>
-          <w:p>
-            <w:pPr>
-              <w:spacing w:before="120" w:line="360" w:lineRule="auto"/>
-              <w:rPr>
-                <w:rFonts w:cs="Arial"/>
-              </w:rPr>
-            </w:pPr>
-            <w:r>
-              <w:rPr>
-                <w:rFonts w:cs="Arial"/>
-              </w:rPr>
-              <w:t>Description/Summary:</w:t>
-            </w:r>
-          </w:p>
-        </w:tc>
-        <w:tc>
-          <w:tcPr>
-            <w:tcW w:w="6917" w:type="dxa"/>
-            <w:gridSpan w:val="2"/>
-            <w:tcBorders>
-              <w:top w:val="single" w:sz="4" w:space="0" w:color="8EAADB" w:themeColor="accent5" w:themeTint="99"/>
-              <w:left w:val="single" w:sz="4" w:space="0" w:color="8EAADB" w:themeColor="accent5" w:themeTint="99"/>
-              <w:bottom w:val="single" w:sz="4" w:space="0" w:color="8EAADB" w:themeColor="accent5" w:themeTint="99"/>
-              <w:right w:val="single" w:sz="4" w:space="0" w:color="8EAADB" w:themeColor="accent5" w:themeTint="99"/>
-            </w:tcBorders>
-            <w:shd w:val="clear" w:color="auto" w:fill="FFFFFF" w:themeFill="background1"/>
-            <w:hideMark/>
-          </w:tcPr>
-          <w:p>
-            <w:pPr>
-              <w:spacing w:before="120" w:line="360" w:lineRule="auto"/>
-              <w:cnfStyle w:val="000000000000"/>
-              <w:rPr>
-                <w:rFonts w:eastAsia="Calibri" w:cs="Arial"/>
-                <w:lang w:val="en-CA"/>
-              </w:rPr>
-            </w:pPr>
-            <w:r>
-              <w:rPr>
-                <w:lang w:val="en-CA"/>
-              </w:rPr>
-              <w:t xml:space="preserve">The </w:t>
-            </w:r>
-            <w:r>
-              <w:rPr>
-                <w:lang w:val="en-CA"/>
-              </w:rPr>
-              <w:t>A</w:t>
-            </w:r>
-            <w:r>
-              <w:rPr>
-                <w:lang w:val="en-CA"/>
-              </w:rPr>
-              <w:t xml:space="preserve">dministrator wishes to add a user to the system’s database of users by entering </w:t>
-            </w:r>
-            <w:r>
-              <w:rPr>
-                <w:lang w:val="en-CA"/>
-              </w:rPr>
-              <w:t xml:space="preserve">a </w:t>
-            </w:r>
-            <w:r>
-              <w:rPr>
-                <w:lang w:val="en-CA"/>
-              </w:rPr>
-              <w:t xml:space="preserve">username, </w:t>
-            </w:r>
-            <w:r>
-              <w:rPr>
-                <w:lang w:val="en-CA"/>
-              </w:rPr>
-              <w:t xml:space="preserve">first name, last name, </w:t>
-            </w:r>
-            <w:r>
-              <w:rPr>
-                <w:lang w:val="en-CA"/>
-              </w:rPr>
-              <w:t>net name</w:t>
-            </w:r>
-            <w:r>
-              <w:rPr>
-                <w:lang w:val="en-CA"/>
-              </w:rPr>
-              <w:t xml:space="preserve">, </w:t>
-            </w:r>
-            <w:proofErr w:type="gramStart"/>
-            <w:r>
-              <w:rPr>
-                <w:lang w:val="en-CA"/>
-              </w:rPr>
-              <w:t>password</w:t>
-            </w:r>
-            <w:proofErr w:type="gramEnd"/>
-            <w:r>
-              <w:rPr>
-                <w:lang w:val="en-CA"/>
-              </w:rPr>
-              <w:t xml:space="preserve"> and select</w:t>
-            </w:r>
-            <w:r>
-              <w:rPr>
-                <w:lang w:val="en-CA"/>
-              </w:rPr>
-              <w:t xml:space="preserve"> the user’s privilege as</w:t>
-            </w:r>
-            <w:r>
-              <w:rPr>
-                <w:lang w:val="en-CA"/>
-              </w:rPr>
-              <w:t xml:space="preserve"> a student or an administrator.</w:t>
-            </w:r>
-          </w:p>
-        </w:tc>
-      </w:tr>
-      <w:tr>
-        <w:trPr>
-          <w:cnfStyle w:val="000000100000"/>
-          <w:trHeight w:val="784"/>
-        </w:trPr>
-        <w:tc>
-          <w:tcPr>
-            <w:cnfStyle w:val="001000000000"/>
-            <w:tcW w:w="2671" w:type="dxa"/>
-            <w:tcBorders>
-              <w:top w:val="single" w:sz="4" w:space="0" w:color="8EAADB" w:themeColor="accent5" w:themeTint="99"/>
-              <w:left w:val="single" w:sz="4" w:space="0" w:color="8EAADB" w:themeColor="accent5" w:themeTint="99"/>
-              <w:bottom w:val="single" w:sz="4" w:space="0" w:color="8EAADB" w:themeColor="accent5" w:themeTint="99"/>
-              <w:right w:val="single" w:sz="4" w:space="0" w:color="8EAADB" w:themeColor="accent5" w:themeTint="99"/>
-            </w:tcBorders>
-            <w:shd w:val="clear" w:color="auto" w:fill="FFFFFF" w:themeFill="background1"/>
-            <w:hideMark/>
-          </w:tcPr>
-          <w:p>
-            <w:pPr>
-              <w:spacing w:before="120" w:line="360" w:lineRule="auto"/>
-              <w:rPr>
-                <w:rFonts w:cs="Arial"/>
-              </w:rPr>
-            </w:pPr>
-            <w:r>
-              <w:rPr>
-                <w:rFonts w:cs="Arial"/>
-              </w:rPr>
-              <w:t>Preconditions:</w:t>
-            </w:r>
-          </w:p>
-        </w:tc>
-        <w:tc>
-          <w:tcPr>
-            <w:tcW w:w="6917" w:type="dxa"/>
-            <w:gridSpan w:val="2"/>
-            <w:tcBorders>
-              <w:top w:val="single" w:sz="4" w:space="0" w:color="8EAADB" w:themeColor="accent5" w:themeTint="99"/>
-              <w:left w:val="single" w:sz="4" w:space="0" w:color="8EAADB" w:themeColor="accent5" w:themeTint="99"/>
-              <w:bottom w:val="single" w:sz="4" w:space="0" w:color="8EAADB" w:themeColor="accent5" w:themeTint="99"/>
-              <w:right w:val="single" w:sz="4" w:space="0" w:color="8EAADB" w:themeColor="accent5" w:themeTint="99"/>
-            </w:tcBorders>
-            <w:shd w:val="clear" w:color="auto" w:fill="FFFFFF" w:themeFill="background1"/>
-            <w:hideMark/>
-          </w:tcPr>
-          <w:p>
-            <w:pPr>
-              <w:pStyle w:val="Paragraphedeliste"/>
-              <w:numPr>
-                <w:ilvl w:val="0"/>
-                <w:numId w:val="1"/>
-              </w:numPr>
-              <w:cnfStyle w:val="000000100000"/>
-              <w:rPr>
-                <w:rFonts w:ascii="Times New Roman" w:hAnsi="Times New Roman" w:cs="Times New Roman"/>
-                <w:sz w:val="24"/>
-                <w:szCs w:val="24"/>
-              </w:rPr>
-            </w:pPr>
-            <w:r>
-              <w:rPr>
-                <w:rFonts w:ascii="Times New Roman" w:hAnsi="Times New Roman" w:cs="Times New Roman"/>
-                <w:sz w:val="24"/>
-                <w:szCs w:val="24"/>
-              </w:rPr>
-              <w:t xml:space="preserve">The </w:t>
-            </w:r>
-            <w:r>
-              <w:rPr>
-                <w:rFonts w:ascii="Times New Roman" w:hAnsi="Times New Roman" w:cs="Times New Roman"/>
-                <w:sz w:val="24"/>
-                <w:szCs w:val="24"/>
-              </w:rPr>
-              <w:t>A</w:t>
-            </w:r>
-            <w:r>
-              <w:rPr>
-                <w:rFonts w:ascii="Times New Roman" w:hAnsi="Times New Roman" w:cs="Times New Roman"/>
-                <w:sz w:val="24"/>
-                <w:szCs w:val="24"/>
-              </w:rPr>
-              <w:t>dministrator has logged in.</w:t>
-            </w:r>
-          </w:p>
-          <w:p>
-            <w:pPr>
-              <w:pStyle w:val="Paragraphedeliste"/>
-              <w:numPr>
-                <w:ilvl w:val="0"/>
-                <w:numId w:val="1"/>
-              </w:numPr>
-              <w:cnfStyle w:val="000000100000"/>
-              <w:rPr>
-                <w:rFonts w:ascii="Times New Roman" w:hAnsi="Times New Roman" w:cs="Times New Roman"/>
-                <w:sz w:val="24"/>
-                <w:szCs w:val="24"/>
-              </w:rPr>
-            </w:pPr>
-            <w:r>
-              <w:rPr>
-                <w:rFonts w:ascii="Times New Roman" w:hAnsi="Times New Roman" w:cs="Times New Roman"/>
-                <w:sz w:val="24"/>
-                <w:szCs w:val="24"/>
-              </w:rPr>
-              <w:t xml:space="preserve">The </w:t>
-            </w:r>
-            <w:r>
-              <w:rPr>
-                <w:rFonts w:ascii="Times New Roman" w:hAnsi="Times New Roman" w:cs="Times New Roman"/>
-                <w:sz w:val="24"/>
-                <w:szCs w:val="24"/>
-              </w:rPr>
-              <w:t>A</w:t>
-            </w:r>
-            <w:r>
-              <w:rPr>
-                <w:rFonts w:ascii="Times New Roman" w:hAnsi="Times New Roman" w:cs="Times New Roman"/>
-                <w:sz w:val="24"/>
-                <w:szCs w:val="24"/>
-              </w:rPr>
-              <w:t>dministrator has viewed the list of users in the database.</w:t>
-            </w:r>
-          </w:p>
-        </w:tc>
-      </w:tr>
-      <w:tr>
-        <w:trPr>
-          <w:trHeight w:val="600"/>
-        </w:trPr>
-        <w:tc>
-          <w:tcPr>
-            <w:cnfStyle w:val="001000000000"/>
-            <w:tcW w:w="2671" w:type="dxa"/>
-            <w:tcBorders>
-              <w:top w:val="single" w:sz="4" w:space="0" w:color="8EAADB" w:themeColor="accent5" w:themeTint="99"/>
-              <w:left w:val="single" w:sz="4" w:space="0" w:color="8EAADB" w:themeColor="accent5" w:themeTint="99"/>
-              <w:bottom w:val="single" w:sz="4" w:space="0" w:color="8EAADB" w:themeColor="accent5" w:themeTint="99"/>
-              <w:right w:val="single" w:sz="4" w:space="0" w:color="8EAADB" w:themeColor="accent5" w:themeTint="99"/>
-            </w:tcBorders>
-            <w:shd w:val="clear" w:color="auto" w:fill="FFFFFF" w:themeFill="background1"/>
-            <w:hideMark/>
-          </w:tcPr>
-          <w:p>
-            <w:pPr>
-              <w:spacing w:before="120" w:line="360" w:lineRule="auto"/>
-              <w:rPr>
-                <w:rFonts w:cs="Arial"/>
-              </w:rPr>
-            </w:pPr>
-            <w:r>
-              <w:rPr>
-                <w:rFonts w:cs="Arial"/>
-              </w:rPr>
-              <w:t>Post-conditions:</w:t>
-            </w:r>
-          </w:p>
-        </w:tc>
-        <w:tc>
-          <w:tcPr>
-            <w:tcW w:w="6917" w:type="dxa"/>
-            <w:gridSpan w:val="2"/>
-            <w:tcBorders>
-              <w:top w:val="single" w:sz="4" w:space="0" w:color="8EAADB" w:themeColor="accent5" w:themeTint="99"/>
-              <w:left w:val="single" w:sz="4" w:space="0" w:color="8EAADB" w:themeColor="accent5" w:themeTint="99"/>
-              <w:bottom w:val="single" w:sz="4" w:space="0" w:color="8EAADB" w:themeColor="accent5" w:themeTint="99"/>
-              <w:right w:val="single" w:sz="4" w:space="0" w:color="8EAADB" w:themeColor="accent5" w:themeTint="99"/>
-            </w:tcBorders>
-            <w:shd w:val="clear" w:color="auto" w:fill="FFFFFF" w:themeFill="background1"/>
-            <w:hideMark/>
-          </w:tcPr>
-          <w:p>
-            <w:pPr>
-              <w:spacing w:before="120" w:line="360" w:lineRule="auto"/>
-              <w:cnfStyle w:val="000000000000"/>
-              <w:rPr>
-                <w:rFonts w:eastAsia="Calibri" w:cs="Arial"/>
-              </w:rPr>
-            </w:pPr>
-            <w:r>
-              <w:t xml:space="preserve">The </w:t>
-            </w:r>
-            <w:r>
-              <w:rPr>
-                <w:lang w:val="en-CA"/>
-              </w:rPr>
-              <w:t>user database will be presented</w:t>
-            </w:r>
-          </w:p>
-        </w:tc>
-      </w:tr>
-      <w:tr>
-        <w:trPr>
-          <w:cnfStyle w:val="000000100000"/>
-          <w:trHeight w:val="584"/>
-        </w:trPr>
-        <w:tc>
-          <w:tcPr>
-            <w:cnfStyle w:val="001000000000"/>
-            <w:tcW w:w="2671" w:type="dxa"/>
-            <w:tcBorders>
-              <w:top w:val="single" w:sz="4" w:space="0" w:color="8EAADB" w:themeColor="accent5" w:themeTint="99"/>
-              <w:left w:val="single" w:sz="4" w:space="0" w:color="8EAADB" w:themeColor="accent5" w:themeTint="99"/>
-              <w:bottom w:val="single" w:sz="4" w:space="0" w:color="8EAADB" w:themeColor="accent5" w:themeTint="99"/>
-              <w:right w:val="single" w:sz="4" w:space="0" w:color="8EAADB" w:themeColor="accent5" w:themeTint="99"/>
-            </w:tcBorders>
-            <w:shd w:val="clear" w:color="auto" w:fill="FFFFFF" w:themeFill="background1"/>
-            <w:hideMark/>
-          </w:tcPr>
-          <w:p>
-            <w:pPr>
-              <w:spacing w:before="120" w:line="360" w:lineRule="auto"/>
-              <w:rPr>
-                <w:rFonts w:cs="Arial"/>
-              </w:rPr>
-            </w:pPr>
-            <w:r>
-              <w:rPr>
-                <w:rFonts w:cs="Arial"/>
-              </w:rPr>
-              <w:t>Minimum Guarantee:</w:t>
-            </w:r>
-          </w:p>
-        </w:tc>
-        <w:tc>
-          <w:tcPr>
-            <w:tcW w:w="6917" w:type="dxa"/>
-            <w:gridSpan w:val="2"/>
-            <w:tcBorders>
-              <w:top w:val="single" w:sz="4" w:space="0" w:color="8EAADB" w:themeColor="accent5" w:themeTint="99"/>
-              <w:left w:val="single" w:sz="4" w:space="0" w:color="8EAADB" w:themeColor="accent5" w:themeTint="99"/>
-              <w:bottom w:val="single" w:sz="4" w:space="0" w:color="8EAADB" w:themeColor="accent5" w:themeTint="99"/>
-              <w:right w:val="single" w:sz="4" w:space="0" w:color="8EAADB" w:themeColor="accent5" w:themeTint="99"/>
-            </w:tcBorders>
-            <w:shd w:val="clear" w:color="auto" w:fill="FFFFFF" w:themeFill="background1"/>
-            <w:hideMark/>
-          </w:tcPr>
-          <w:p>
-            <w:pPr>
-              <w:spacing w:before="120" w:line="360" w:lineRule="auto"/>
-              <w:cnfStyle w:val="000000100000"/>
-              <w:rPr>
-                <w:rFonts w:eastAsia="Calibri" w:cs="Arial"/>
-                <w:lang w:val="en-CA"/>
-              </w:rPr>
-            </w:pPr>
-            <w:r>
-              <w:rPr>
-                <w:lang w:val="en-CA"/>
-              </w:rPr>
-              <w:t xml:space="preserve">The </w:t>
-            </w:r>
-            <w:r>
-              <w:rPr>
-                <w:lang w:val="en-CA"/>
-              </w:rPr>
-              <w:t>database of users remains</w:t>
-            </w:r>
-            <w:r>
-              <w:rPr>
-                <w:lang w:val="en-CA"/>
-              </w:rPr>
-              <w:t xml:space="preserve"> unaltered.</w:t>
-            </w:r>
-          </w:p>
-        </w:tc>
-      </w:tr>
-      <w:tr>
-        <w:trPr>
-          <w:trHeight w:val="1168"/>
-        </w:trPr>
-        <w:tc>
-          <w:tcPr>
-            <w:cnfStyle w:val="001000000000"/>
-            <w:tcW w:w="2671" w:type="dxa"/>
-            <w:tcBorders>
-              <w:top w:val="single" w:sz="4" w:space="0" w:color="8EAADB" w:themeColor="accent5" w:themeTint="99"/>
-              <w:left w:val="single" w:sz="4" w:space="0" w:color="8EAADB" w:themeColor="accent5" w:themeTint="99"/>
-              <w:bottom w:val="single" w:sz="4" w:space="0" w:color="8EAADB" w:themeColor="accent5" w:themeTint="99"/>
-              <w:right w:val="single" w:sz="4" w:space="0" w:color="8EAADB" w:themeColor="accent5" w:themeTint="99"/>
-            </w:tcBorders>
-            <w:shd w:val="clear" w:color="auto" w:fill="FFFFFF" w:themeFill="background1"/>
-            <w:hideMark/>
-          </w:tcPr>
-          <w:p>
-            <w:pPr>
-              <w:spacing w:before="120" w:line="360" w:lineRule="auto"/>
-              <w:rPr>
-                <w:rFonts w:cs="Arial"/>
-              </w:rPr>
-            </w:pPr>
-            <w:r>
-              <w:rPr>
-                <w:rFonts w:cs="Arial"/>
-              </w:rPr>
-              <w:t>Basic Flow:</w:t>
-            </w:r>
-          </w:p>
-        </w:tc>
-        <w:tc>
-          <w:tcPr>
-            <w:tcW w:w="6917" w:type="dxa"/>
-            <w:gridSpan w:val="2"/>
-            <w:tcBorders>
-              <w:top w:val="single" w:sz="4" w:space="0" w:color="8EAADB" w:themeColor="accent5" w:themeTint="99"/>
-              <w:left w:val="single" w:sz="4" w:space="0" w:color="8EAADB" w:themeColor="accent5" w:themeTint="99"/>
-              <w:bottom w:val="single" w:sz="4" w:space="0" w:color="8EAADB" w:themeColor="accent5" w:themeTint="99"/>
-              <w:right w:val="single" w:sz="4" w:space="0" w:color="8EAADB" w:themeColor="accent5" w:themeTint="99"/>
-            </w:tcBorders>
-            <w:shd w:val="clear" w:color="auto" w:fill="FFFFFF" w:themeFill="background1"/>
-            <w:hideMark/>
-          </w:tcPr>
-          <w:p>
-            <w:pPr>
-              <w:pStyle w:val="Paragraphedeliste"/>
-              <w:numPr>
-                <w:ilvl w:val="0"/>
-                <w:numId w:val="7"/>
-              </w:numPr>
-              <w:cnfStyle w:val="000000000000"/>
-              <w:rPr>
-                <w:rFonts w:ascii="Times New Roman" w:hAnsi="Times New Roman" w:cs="Times New Roman"/>
-                <w:sz w:val="24"/>
-                <w:szCs w:val="24"/>
-              </w:rPr>
-            </w:pPr>
-            <w:r>
-              <w:rPr>
-                <w:rFonts w:ascii="Times New Roman" w:hAnsi="Times New Roman" w:cs="Times New Roman"/>
-                <w:sz w:val="24"/>
-                <w:szCs w:val="24"/>
-              </w:rPr>
-              <w:t>Administrator requests to add a user</w:t>
-            </w:r>
-            <w:r>
-              <w:rPr>
-                <w:rFonts w:ascii="Times New Roman" w:hAnsi="Times New Roman" w:cs="Times New Roman"/>
-                <w:sz w:val="24"/>
-                <w:szCs w:val="24"/>
-              </w:rPr>
-              <w:t>.</w:t>
-            </w:r>
-          </w:p>
-          <w:p>
-            <w:pPr>
-              <w:pStyle w:val="Paragraphedeliste"/>
-              <w:numPr>
-                <w:ilvl w:val="0"/>
-                <w:numId w:val="7"/>
-              </w:numPr>
-              <w:cnfStyle w:val="000000000000"/>
-              <w:rPr>
-                <w:rFonts w:ascii="Times New Roman" w:eastAsia="Calibri" w:hAnsi="Times New Roman" w:cs="Times New Roman"/>
-                <w:sz w:val="24"/>
-                <w:szCs w:val="24"/>
-              </w:rPr>
-            </w:pPr>
-            <w:r>
-              <w:rPr>
-                <w:rFonts w:ascii="Times New Roman" w:hAnsi="Times New Roman" w:cs="Times New Roman"/>
-                <w:sz w:val="24"/>
-                <w:szCs w:val="24"/>
-              </w:rPr>
-              <w:t>The system presents a page asking for the username, first, last and net names, password and an option to select the privilege.</w:t>
-            </w:r>
-          </w:p>
-          <w:p>
-            <w:pPr>
-              <w:pStyle w:val="Paragraphedeliste"/>
-              <w:numPr>
-                <w:ilvl w:val="0"/>
-                <w:numId w:val="7"/>
-              </w:numPr>
-              <w:cnfStyle w:val="000000000000"/>
-              <w:rPr>
-                <w:rFonts w:ascii="Times New Roman" w:eastAsia="Calibri" w:hAnsi="Times New Roman" w:cs="Times New Roman"/>
-              </w:rPr>
-            </w:pPr>
-            <w:r>
-              <w:rPr>
-                <w:rFonts w:ascii="Times New Roman" w:eastAsia="Calibri" w:hAnsi="Times New Roman" w:cs="Times New Roman"/>
-              </w:rPr>
-              <w:t>The Administrator enters the course information and presses submit</w:t>
-            </w:r>
-          </w:p>
-          <w:p>
-            <w:pPr>
-              <w:pStyle w:val="Paragraphedeliste"/>
-              <w:numPr>
-                <w:ilvl w:val="0"/>
-                <w:numId w:val="7"/>
-              </w:numPr>
-              <w:cnfStyle w:val="000000000000"/>
-              <w:rPr>
-                <w:rFonts w:eastAsia="Calibri" w:cs="Arial"/>
-              </w:rPr>
-            </w:pPr>
-            <w:r>
-              <w:rPr>
-                <w:rFonts w:ascii="Times New Roman" w:eastAsia="Calibri" w:hAnsi="Times New Roman" w:cs="Times New Roman"/>
-              </w:rPr>
-              <w:t>The system displays the new user’s information such as ID, username, first, last and net names.</w:t>
-            </w:r>
-          </w:p>
-        </w:tc>
-      </w:tr>
-      <w:tr>
-        <w:trPr>
-          <w:cnfStyle w:val="000000100000"/>
-          <w:trHeight w:val="584"/>
-        </w:trPr>
-        <w:tc>
-          <w:tcPr>
-            <w:cnfStyle w:val="001000000000"/>
-            <w:tcW w:w="2671" w:type="dxa"/>
-            <w:tcBorders>
-              <w:top w:val="single" w:sz="4" w:space="0" w:color="8EAADB" w:themeColor="accent5" w:themeTint="99"/>
-              <w:left w:val="single" w:sz="4" w:space="0" w:color="8EAADB" w:themeColor="accent5" w:themeTint="99"/>
-              <w:bottom w:val="single" w:sz="4" w:space="0" w:color="8EAADB" w:themeColor="accent5" w:themeTint="99"/>
-              <w:right w:val="single" w:sz="4" w:space="0" w:color="8EAADB" w:themeColor="accent5" w:themeTint="99"/>
-            </w:tcBorders>
-            <w:shd w:val="clear" w:color="auto" w:fill="FFFFFF" w:themeFill="background1"/>
-            <w:hideMark/>
-          </w:tcPr>
-          <w:p>
-            <w:pPr>
-              <w:spacing w:before="120" w:line="360" w:lineRule="auto"/>
-              <w:rPr>
-                <w:rFonts w:cs="Arial"/>
-              </w:rPr>
-            </w:pPr>
-            <w:r>
-              <w:rPr>
-                <w:rFonts w:cs="Arial"/>
-              </w:rPr>
-              <w:t>Risk assessment:</w:t>
-            </w:r>
-          </w:p>
-        </w:tc>
-        <w:tc>
-          <w:tcPr>
-            <w:tcW w:w="6917" w:type="dxa"/>
-            <w:gridSpan w:val="2"/>
-            <w:tcBorders>
-              <w:top w:val="single" w:sz="4" w:space="0" w:color="8EAADB" w:themeColor="accent5" w:themeTint="99"/>
-              <w:left w:val="single" w:sz="4" w:space="0" w:color="8EAADB" w:themeColor="accent5" w:themeTint="99"/>
-              <w:bottom w:val="single" w:sz="4" w:space="0" w:color="8EAADB" w:themeColor="accent5" w:themeTint="99"/>
-              <w:right w:val="single" w:sz="4" w:space="0" w:color="8EAADB" w:themeColor="accent5" w:themeTint="99"/>
-            </w:tcBorders>
-            <w:shd w:val="clear" w:color="auto" w:fill="FFFFFF" w:themeFill="background1"/>
-            <w:hideMark/>
-          </w:tcPr>
-          <w:p>
-            <w:pPr>
-              <w:spacing w:before="120" w:line="360" w:lineRule="auto"/>
-              <w:cnfStyle w:val="000000100000"/>
-              <w:rPr>
-                <w:rFonts w:eastAsia="Calibri" w:cs="Arial"/>
-                <w:lang w:val="en-CA"/>
-              </w:rPr>
-            </w:pPr>
-            <w:r>
-              <w:rPr>
-                <w:rFonts w:eastAsia="Calibri" w:cs="Arial"/>
-                <w:lang w:val="en-CA"/>
-              </w:rPr>
-              <w:t>2/5</w:t>
-            </w:r>
-          </w:p>
-        </w:tc>
-      </w:tr>
-      <w:tr>
-        <w:trPr>
-          <w:trHeight w:val="455"/>
-        </w:trPr>
-        <w:tc>
-          <w:tcPr>
-            <w:cnfStyle w:val="001000000000"/>
-            <w:tcW w:w="2671" w:type="dxa"/>
-            <w:tcBorders>
-              <w:top w:val="single" w:sz="4" w:space="0" w:color="8EAADB" w:themeColor="accent5" w:themeTint="99"/>
-              <w:left w:val="single" w:sz="4" w:space="0" w:color="8EAADB" w:themeColor="accent5" w:themeTint="99"/>
-              <w:bottom w:val="single" w:sz="4" w:space="0" w:color="8EAADB" w:themeColor="accent5" w:themeTint="99"/>
-              <w:right w:val="single" w:sz="4" w:space="0" w:color="8EAADB" w:themeColor="accent5" w:themeTint="99"/>
-            </w:tcBorders>
-            <w:shd w:val="clear" w:color="auto" w:fill="FFFFFF" w:themeFill="background1"/>
-            <w:hideMark/>
-          </w:tcPr>
-          <w:p>
-            <w:pPr>
-              <w:spacing w:before="120" w:line="360" w:lineRule="auto"/>
-              <w:rPr>
-                <w:rFonts w:cs="Arial"/>
-              </w:rPr>
-            </w:pPr>
-            <w:r>
-              <w:rPr>
-                <w:rFonts w:cs="Arial"/>
-              </w:rPr>
-              <w:t>Importance assessment:</w:t>
-            </w:r>
-          </w:p>
-        </w:tc>
-        <w:tc>
-          <w:tcPr>
-            <w:tcW w:w="6917" w:type="dxa"/>
-            <w:gridSpan w:val="2"/>
-            <w:tcBorders>
-              <w:top w:val="single" w:sz="4" w:space="0" w:color="8EAADB" w:themeColor="accent5" w:themeTint="99"/>
-              <w:left w:val="single" w:sz="4" w:space="0" w:color="8EAADB" w:themeColor="accent5" w:themeTint="99"/>
-              <w:bottom w:val="single" w:sz="4" w:space="0" w:color="8EAADB" w:themeColor="accent5" w:themeTint="99"/>
-              <w:right w:val="single" w:sz="4" w:space="0" w:color="8EAADB" w:themeColor="accent5" w:themeTint="99"/>
-            </w:tcBorders>
-            <w:shd w:val="clear" w:color="auto" w:fill="FFFFFF" w:themeFill="background1"/>
-            <w:hideMark/>
-          </w:tcPr>
-          <w:p>
-            <w:pPr>
-              <w:spacing w:before="120" w:line="360" w:lineRule="auto"/>
-              <w:cnfStyle w:val="000000000000"/>
-              <w:rPr>
-                <w:rFonts w:eastAsia="Calibri" w:cs="Arial"/>
-              </w:rPr>
-            </w:pPr>
-            <w:r>
-              <w:rPr>
-                <w:rFonts w:eastAsia="Calibri" w:cs="Arial"/>
-                <w:lang w:val="en-CA"/>
-              </w:rPr>
-              <w:t>4</w:t>
-            </w:r>
-            <w:r>
-              <w:rPr>
-                <w:rFonts w:eastAsia="Calibri" w:cs="Arial"/>
-              </w:rPr>
-              <w:t>/5</w:t>
-            </w:r>
-          </w:p>
-        </w:tc>
-      </w:tr>
-    </w:tbl>
-    <w:p>
-      <w:pPr>
-        <w:rPr>
-          <w:lang w:val="en-CA"/>
-        </w:rPr>
-      </w:pPr>
-    </w:p>
-    <w:p>
-      <w:pPr>
-        <w:jc w:val="both"/>
-        <w:rPr>
-          <w:lang w:val="en-CA"/>
-        </w:rPr>
-      </w:pPr>
-      <w:r>
-        <w:rPr>
-          <w:lang w:val="en-CA"/>
-        </w:rPr>
-        <w:lastRenderedPageBreak/>
-        <w:t xml:space="preserve">The administrator wishes to create a user to be added to the database of users. Upon viewing the user database, the administrator requests to create a user from the side menu. The system will prompt the administrator to enter user information (username, first name, last name, net name and password) and to select the privilege of the user </w:t>
-      </w:r>
-      <w:r>
-        <w:rPr>
-          <w:lang w:val="en-CA"/>
-        </w:rPr>
-        <w:t>(student or administrator)</w:t>
-      </w:r>
-      <w:r>
-        <w:rPr>
-          <w:lang w:val="en-CA"/>
-        </w:rPr>
-        <w:t xml:space="preserve">. </w:t>
-      </w:r>
-      <w:r>
-        <w:rPr>
-          <w:lang w:val="en-CA"/>
-        </w:rPr>
-        <w:t>As the administrator fills the form with valid information and submits it</w:t>
-      </w:r>
-      <w:r>
-        <w:rPr>
-          <w:lang w:val="en-CA"/>
-        </w:rPr>
-        <w:t xml:space="preserve">, the system will record the user as a new user in the database and present the administrator </w:t>
-      </w:r>
-      <w:r>
-        <w:rPr>
-          <w:lang w:val="en-CA"/>
-        </w:rPr>
-        <w:t>information about the newly added user.</w:t>
-      </w:r>
-    </w:p>
-    <w:p>
-      <w:pPr>
-        <w:rPr>
-          <w:lang w:val="en-CA"/>
-        </w:rPr>
-      </w:pPr>
-    </w:p>
-    <w:p>
-      <w:pPr>
-        <w:rPr>
-          <w:lang w:val="en-CA"/>
-        </w:rPr>
-      </w:pPr>
     </w:p>
     <w:sectPr>
       <w:pgSz w:w="12240" w:h="15840"/>
@@ -4087,119 +2654,6 @@
     </w:lvl>
   </w:abstractNum>
   <w:abstractNum w:abstractNumId="2">
-    <w:nsid w:val="4D34047D"/>
-    <w:multiLevelType w:val="hybridMultilevel"/>
-    <w:tmpl w:val="5644C478"/>
-    <w:lvl w:ilvl="0" w:tplc="10090009">
-      <w:start w:val="1"/>
-      <w:numFmt w:val="bullet"/>
-      <w:lvlText w:val=""/>
-      <w:lvlJc w:val="left"/>
-      <w:pPr>
-        <w:ind w:left="720" w:hanging="360"/>
-      </w:pPr>
-      <w:rPr>
-        <w:rFonts w:ascii="Wingdings" w:hAnsi="Wingdings" w:hint="default"/>
-      </w:rPr>
-    </w:lvl>
-    <w:lvl w:ilvl="1" w:tplc="0C0C0003">
-      <w:start w:val="1"/>
-      <w:numFmt w:val="bullet"/>
-      <w:lvlText w:val="o"/>
-      <w:lvlJc w:val="left"/>
-      <w:pPr>
-        <w:ind w:left="1440" w:hanging="360"/>
-      </w:pPr>
-      <w:rPr>
-        <w:rFonts w:ascii="Courier New" w:hAnsi="Courier New" w:cs="Courier New" w:hint="default"/>
-      </w:rPr>
-    </w:lvl>
-    <w:lvl w:ilvl="2" w:tplc="0C0C0005">
-      <w:start w:val="1"/>
-      <w:numFmt w:val="bullet"/>
-      <w:lvlText w:val=""/>
-      <w:lvlJc w:val="left"/>
-      <w:pPr>
-        <w:ind w:left="2160" w:hanging="360"/>
-      </w:pPr>
-      <w:rPr>
-        <w:rFonts w:ascii="Wingdings" w:hAnsi="Wingdings" w:hint="default"/>
-      </w:rPr>
-    </w:lvl>
-    <w:lvl w:ilvl="3" w:tplc="0C0C0001">
-      <w:start w:val="1"/>
-      <w:numFmt w:val="bullet"/>
-      <w:lvlText w:val=""/>
-      <w:lvlJc w:val="left"/>
-      <w:pPr>
-        <w:ind w:left="2880" w:hanging="360"/>
-      </w:pPr>
-      <w:rPr>
-        <w:rFonts w:ascii="Symbol" w:hAnsi="Symbol" w:hint="default"/>
-      </w:rPr>
-    </w:lvl>
-    <w:lvl w:ilvl="4" w:tplc="0C0C0003">
-      <w:start w:val="1"/>
-      <w:numFmt w:val="bullet"/>
-      <w:lvlText w:val="o"/>
-      <w:lvlJc w:val="left"/>
-      <w:pPr>
-        <w:ind w:left="3600" w:hanging="360"/>
-      </w:pPr>
-      <w:rPr>
-        <w:rFonts w:ascii="Courier New" w:hAnsi="Courier New" w:cs="Courier New" w:hint="default"/>
-      </w:rPr>
-    </w:lvl>
-    <w:lvl w:ilvl="5" w:tplc="0C0C0005">
-      <w:start w:val="1"/>
-      <w:numFmt w:val="bullet"/>
-      <w:lvlText w:val=""/>
-      <w:lvlJc w:val="left"/>
-      <w:pPr>
-        <w:ind w:left="4320" w:hanging="360"/>
-      </w:pPr>
-      <w:rPr>
-        <w:rFonts w:ascii="Wingdings" w:hAnsi="Wingdings" w:hint="default"/>
-      </w:rPr>
-    </w:lvl>
-    <w:lvl w:ilvl="6" w:tplc="0C0C0001">
-      <w:start w:val="1"/>
-      <w:numFmt w:val="bullet"/>
-      <w:lvlText w:val=""/>
-      <w:lvlJc w:val="left"/>
-      <w:pPr>
-        <w:ind w:left="5040" w:hanging="360"/>
-      </w:pPr>
-      <w:rPr>
-        <w:rFonts w:ascii="Symbol" w:hAnsi="Symbol" w:hint="default"/>
-      </w:rPr>
-    </w:lvl>
-    <w:lvl w:ilvl="7" w:tplc="0C0C0003">
-      <w:start w:val="1"/>
-      <w:numFmt w:val="bullet"/>
-      <w:lvlText w:val="o"/>
-      <w:lvlJc w:val="left"/>
-      <w:pPr>
-        <w:ind w:left="5760" w:hanging="360"/>
-      </w:pPr>
-      <w:rPr>
-        <w:rFonts w:ascii="Courier New" w:hAnsi="Courier New" w:cs="Courier New" w:hint="default"/>
-      </w:rPr>
-    </w:lvl>
-    <w:lvl w:ilvl="8" w:tplc="0C0C0005">
-      <w:start w:val="1"/>
-      <w:numFmt w:val="bullet"/>
-      <w:lvlText w:val=""/>
-      <w:lvlJc w:val="left"/>
-      <w:pPr>
-        <w:ind w:left="6480" w:hanging="360"/>
-      </w:pPr>
-      <w:rPr>
-        <w:rFonts w:ascii="Wingdings" w:hAnsi="Wingdings" w:hint="default"/>
-      </w:rPr>
-    </w:lvl>
-  </w:abstractNum>
-  <w:abstractNum w:abstractNumId="3">
     <w:nsid w:val="4F3143DF"/>
     <w:multiLevelType w:val="hybridMultilevel"/>
     <w:tmpl w:val="461AA280"/>
@@ -4311,181 +2765,6 @@
       </w:rPr>
     </w:lvl>
   </w:abstractNum>
-  <w:abstractNum w:abstractNumId="4">
-    <w:nsid w:val="63F02B56"/>
-    <w:multiLevelType w:val="hybridMultilevel"/>
-    <w:tmpl w:val="934894D8"/>
-    <w:lvl w:ilvl="0" w:tplc="0C0C000F">
-      <w:start w:val="1"/>
-      <w:numFmt w:val="decimal"/>
-      <w:lvlText w:val="%1."/>
-      <w:lvlJc w:val="left"/>
-      <w:pPr>
-        <w:ind w:left="720" w:hanging="360"/>
-      </w:pPr>
-      <w:rPr>
-        <w:rFonts w:hint="default"/>
-      </w:rPr>
-    </w:lvl>
-    <w:lvl w:ilvl="1" w:tplc="0C0C0019" w:tentative="1">
-      <w:start w:val="1"/>
-      <w:numFmt w:val="lowerLetter"/>
-      <w:lvlText w:val="%2."/>
-      <w:lvlJc w:val="left"/>
-      <w:pPr>
-        <w:ind w:left="1440" w:hanging="360"/>
-      </w:pPr>
-    </w:lvl>
-    <w:lvl w:ilvl="2" w:tplc="0C0C001B" w:tentative="1">
-      <w:start w:val="1"/>
-      <w:numFmt w:val="lowerRoman"/>
-      <w:lvlText w:val="%3."/>
-      <w:lvlJc w:val="right"/>
-      <w:pPr>
-        <w:ind w:left="2160" w:hanging="180"/>
-      </w:pPr>
-    </w:lvl>
-    <w:lvl w:ilvl="3" w:tplc="0C0C000F" w:tentative="1">
-      <w:start w:val="1"/>
-      <w:numFmt w:val="decimal"/>
-      <w:lvlText w:val="%4."/>
-      <w:lvlJc w:val="left"/>
-      <w:pPr>
-        <w:ind w:left="2880" w:hanging="360"/>
-      </w:pPr>
-    </w:lvl>
-    <w:lvl w:ilvl="4" w:tplc="0C0C0019" w:tentative="1">
-      <w:start w:val="1"/>
-      <w:numFmt w:val="lowerLetter"/>
-      <w:lvlText w:val="%5."/>
-      <w:lvlJc w:val="left"/>
-      <w:pPr>
-        <w:ind w:left="3600" w:hanging="360"/>
-      </w:pPr>
-    </w:lvl>
-    <w:lvl w:ilvl="5" w:tplc="0C0C001B" w:tentative="1">
-      <w:start w:val="1"/>
-      <w:numFmt w:val="lowerRoman"/>
-      <w:lvlText w:val="%6."/>
-      <w:lvlJc w:val="right"/>
-      <w:pPr>
-        <w:ind w:left="4320" w:hanging="180"/>
-      </w:pPr>
-    </w:lvl>
-    <w:lvl w:ilvl="6" w:tplc="0C0C000F" w:tentative="1">
-      <w:start w:val="1"/>
-      <w:numFmt w:val="decimal"/>
-      <w:lvlText w:val="%7."/>
-      <w:lvlJc w:val="left"/>
-      <w:pPr>
-        <w:ind w:left="5040" w:hanging="360"/>
-      </w:pPr>
-    </w:lvl>
-    <w:lvl w:ilvl="7" w:tplc="0C0C0019" w:tentative="1">
-      <w:start w:val="1"/>
-      <w:numFmt w:val="lowerLetter"/>
-      <w:lvlText w:val="%8."/>
-      <w:lvlJc w:val="left"/>
-      <w:pPr>
-        <w:ind w:left="5760" w:hanging="360"/>
-      </w:pPr>
-    </w:lvl>
-    <w:lvl w:ilvl="8" w:tplc="0C0C001B" w:tentative="1">
-      <w:start w:val="1"/>
-      <w:numFmt w:val="lowerRoman"/>
-      <w:lvlText w:val="%9."/>
-      <w:lvlJc w:val="right"/>
-      <w:pPr>
-        <w:ind w:left="6480" w:hanging="180"/>
-      </w:pPr>
-    </w:lvl>
-  </w:abstractNum>
-  <w:abstractNum w:abstractNumId="5">
-    <w:nsid w:val="7BA25337"/>
-    <w:multiLevelType w:val="hybridMultilevel"/>
-    <w:tmpl w:val="A1A4930A"/>
-    <w:lvl w:ilvl="0" w:tplc="1009000F">
-      <w:start w:val="1"/>
-      <w:numFmt w:val="decimal"/>
-      <w:lvlText w:val="%1."/>
-      <w:lvlJc w:val="left"/>
-      <w:pPr>
-        <w:ind w:left="720" w:hanging="360"/>
-      </w:pPr>
-    </w:lvl>
-    <w:lvl w:ilvl="1" w:tplc="10090019">
-      <w:start w:val="1"/>
-      <w:numFmt w:val="lowerLetter"/>
-      <w:lvlText w:val="%2."/>
-      <w:lvlJc w:val="left"/>
-      <w:pPr>
-        <w:ind w:left="1440" w:hanging="360"/>
-      </w:pPr>
-    </w:lvl>
-    <w:lvl w:ilvl="2" w:tplc="1009001B">
-      <w:start w:val="1"/>
-      <w:numFmt w:val="lowerRoman"/>
-      <w:lvlText w:val="%3."/>
-      <w:lvlJc w:val="right"/>
-      <w:pPr>
-        <w:ind w:left="2160" w:hanging="180"/>
-      </w:pPr>
-    </w:lvl>
-    <w:lvl w:ilvl="3" w:tplc="1009000F">
-      <w:start w:val="1"/>
-      <w:numFmt w:val="decimal"/>
-      <w:lvlText w:val="%4."/>
-      <w:lvlJc w:val="left"/>
-      <w:pPr>
-        <w:ind w:left="2880" w:hanging="360"/>
-      </w:pPr>
-    </w:lvl>
-    <w:lvl w:ilvl="4" w:tplc="10090019">
-      <w:start w:val="1"/>
-      <w:numFmt w:val="lowerLetter"/>
-      <w:lvlText w:val="%5."/>
-      <w:lvlJc w:val="left"/>
-      <w:pPr>
-        <w:ind w:left="3600" w:hanging="360"/>
-      </w:pPr>
-    </w:lvl>
-    <w:lvl w:ilvl="5" w:tplc="1009001B">
-      <w:start w:val="1"/>
-      <w:numFmt w:val="lowerRoman"/>
-      <w:lvlText w:val="%6."/>
-      <w:lvlJc w:val="right"/>
-      <w:pPr>
-        <w:ind w:left="4320" w:hanging="180"/>
-      </w:pPr>
-    </w:lvl>
-    <w:lvl w:ilvl="6" w:tplc="1009000F">
-      <w:start w:val="1"/>
-      <w:numFmt w:val="decimal"/>
-      <w:lvlText w:val="%7."/>
-      <w:lvlJc w:val="left"/>
-      <w:pPr>
-        <w:ind w:left="5040" w:hanging="360"/>
-      </w:pPr>
-    </w:lvl>
-    <w:lvl w:ilvl="7" w:tplc="10090019">
-      <w:start w:val="1"/>
-      <w:numFmt w:val="lowerLetter"/>
-      <w:lvlText w:val="%8."/>
-      <w:lvlJc w:val="left"/>
-      <w:pPr>
-        <w:ind w:left="5760" w:hanging="360"/>
-      </w:pPr>
-    </w:lvl>
-    <w:lvl w:ilvl="8" w:tplc="1009001B">
-      <w:start w:val="1"/>
-      <w:numFmt w:val="lowerRoman"/>
-      <w:lvlText w:val="%9."/>
-      <w:lvlJc w:val="right"/>
-      <w:pPr>
-        <w:ind w:left="6480" w:hanging="180"/>
-      </w:pPr>
-    </w:lvl>
-  </w:abstractNum>
   <w:num w:numId="1">
     <w:abstractNumId w:val="1"/>
   </w:num>
@@ -4493,45 +2772,6 @@
     <w:abstractNumId w:val="2"/>
   </w:num>
   <w:num w:numId="3">
-    <w:abstractNumId w:val="5"/>
-    <w:lvlOverride w:ilvl="0">
-      <w:startOverride w:val="1"/>
-    </w:lvlOverride>
-    <w:lvlOverride w:ilvl="1">
-      <w:startOverride w:val="1"/>
-    </w:lvlOverride>
-    <w:lvlOverride w:ilvl="2">
-      <w:startOverride w:val="1"/>
-    </w:lvlOverride>
-    <w:lvlOverride w:ilvl="3">
-      <w:startOverride w:val="1"/>
-    </w:lvlOverride>
-    <w:lvlOverride w:ilvl="4">
-      <w:startOverride w:val="1"/>
-    </w:lvlOverride>
-    <w:lvlOverride w:ilvl="5">
-      <w:startOverride w:val="1"/>
-    </w:lvlOverride>
-    <w:lvlOverride w:ilvl="6">
-      <w:startOverride w:val="1"/>
-    </w:lvlOverride>
-    <w:lvlOverride w:ilvl="7">
-      <w:startOverride w:val="1"/>
-    </w:lvlOverride>
-    <w:lvlOverride w:ilvl="8">
-      <w:startOverride w:val="1"/>
-    </w:lvlOverride>
-  </w:num>
-  <w:num w:numId="4">
-    <w:abstractNumId w:val="3"/>
-  </w:num>
-  <w:num w:numId="5">
-    <w:abstractNumId w:val="4"/>
-  </w:num>
-  <w:num w:numId="6">
-    <w:abstractNumId w:val="5"/>
-  </w:num>
-  <w:num w:numId="7">
     <w:abstractNumId w:val="0"/>
   </w:num>
 </w:numbering>
@@ -4545,12 +2785,12 @@
         <w:rFonts w:asciiTheme="minorHAnsi" w:eastAsiaTheme="minorHAnsi" w:hAnsiTheme="minorHAnsi" w:cstheme="minorBidi"/>
         <w:sz w:val="22"/>
         <w:szCs w:val="22"/>
-        <w:lang w:val="en-CA" w:eastAsia="en-US" w:bidi="ar-SA"/>
+        <w:lang w:val="fr-CA" w:eastAsia="en-US" w:bidi="ar-SA"/>
       </w:rPr>
     </w:rPrDefault>
     <w:pPrDefault>
       <w:pPr>
-        <w:spacing w:after="160" w:line="259" w:lineRule="auto"/>
+        <w:spacing w:after="200" w:line="276" w:lineRule="auto"/>
       </w:pPr>
     </w:pPrDefault>
   </w:docDefaults>
@@ -4696,7 +2936,7 @@
   <w:style w:type="paragraph" w:default="1" w:styleId="Normal">
     <w:name w:val="Normal"/>
     <w:qFormat/>
-    <w:rsid w:val="00EF48C8"/>
+    <w:rsid w:val="001B11EA"/>
     <w:pPr>
       <w:spacing w:after="0" w:line="240" w:lineRule="auto"/>
     </w:pPr>
@@ -4740,7 +2980,7 @@
     <w:basedOn w:val="Normal"/>
     <w:uiPriority w:val="34"/>
     <w:qFormat/>
-    <w:rsid w:val="00EF48C8"/>
+    <w:rsid w:val="001B11EA"/>
     <w:pPr>
       <w:spacing w:after="160" w:line="256" w:lineRule="auto"/>
       <w:ind w:left="720"/>
@@ -4757,7 +2997,7 @@
     <w:name w:val="Grid Table 4 - Accent 51"/>
     <w:basedOn w:val="TableauNormal"/>
     <w:uiPriority w:val="49"/>
-    <w:rsid w:val="00EF48C8"/>
+    <w:rsid w:val="001B11EA"/>
     <w:pPr>
       <w:spacing w:after="0" w:line="240" w:lineRule="auto"/>
     </w:pPr>
@@ -4767,13 +3007,14 @@
     <w:tblPr>
       <w:tblStyleRowBandSize w:val="1"/>
       <w:tblStyleColBandSize w:val="1"/>
+      <w:tblInd w:w="0" w:type="dxa"/>
       <w:tblBorders>
-        <w:top w:val="single" w:sz="4" w:space="0" w:color="8EAADB" w:themeColor="accent5" w:themeTint="99"/>
-        <w:left w:val="single" w:sz="4" w:space="0" w:color="8EAADB" w:themeColor="accent5" w:themeTint="99"/>
-        <w:bottom w:val="single" w:sz="4" w:space="0" w:color="8EAADB" w:themeColor="accent5" w:themeTint="99"/>
-        <w:right w:val="single" w:sz="4" w:space="0" w:color="8EAADB" w:themeColor="accent5" w:themeTint="99"/>
-        <w:insideH w:val="single" w:sz="4" w:space="0" w:color="8EAADB" w:themeColor="accent5" w:themeTint="99"/>
-        <w:insideV w:val="single" w:sz="4" w:space="0" w:color="8EAADB" w:themeColor="accent5" w:themeTint="99"/>
+        <w:top w:val="single" w:sz="4" w:space="0" w:color="92CDDC" w:themeColor="accent5" w:themeTint="99"/>
+        <w:left w:val="single" w:sz="4" w:space="0" w:color="92CDDC" w:themeColor="accent5" w:themeTint="99"/>
+        <w:bottom w:val="single" w:sz="4" w:space="0" w:color="92CDDC" w:themeColor="accent5" w:themeTint="99"/>
+        <w:right w:val="single" w:sz="4" w:space="0" w:color="92CDDC" w:themeColor="accent5" w:themeTint="99"/>
+        <w:insideH w:val="single" w:sz="4" w:space="0" w:color="92CDDC" w:themeColor="accent5" w:themeTint="99"/>
+        <w:insideV w:val="single" w:sz="4" w:space="0" w:color="92CDDC" w:themeColor="accent5" w:themeTint="99"/>
       </w:tblBorders>
       <w:tblCellMar>
         <w:top w:w="0" w:type="dxa"/>
@@ -4791,14 +3032,14 @@
       <w:tblPr/>
       <w:tcPr>
         <w:tcBorders>
-          <w:top w:val="single" w:sz="4" w:space="0" w:color="4472C4" w:themeColor="accent5"/>
-          <w:left w:val="single" w:sz="4" w:space="0" w:color="4472C4" w:themeColor="accent5"/>
-          <w:bottom w:val="single" w:sz="4" w:space="0" w:color="4472C4" w:themeColor="accent5"/>
-          <w:right w:val="single" w:sz="4" w:space="0" w:color="4472C4" w:themeColor="accent5"/>
+          <w:top w:val="single" w:sz="4" w:space="0" w:color="4BACC6" w:themeColor="accent5"/>
+          <w:left w:val="single" w:sz="4" w:space="0" w:color="4BACC6" w:themeColor="accent5"/>
+          <w:bottom w:val="single" w:sz="4" w:space="0" w:color="4BACC6" w:themeColor="accent5"/>
+          <w:right w:val="single" w:sz="4" w:space="0" w:color="4BACC6" w:themeColor="accent5"/>
           <w:insideH w:val="nil"/>
           <w:insideV w:val="nil"/>
         </w:tcBorders>
-        <w:shd w:val="clear" w:color="auto" w:fill="4472C4" w:themeFill="accent5"/>
+        <w:shd w:val="clear" w:color="auto" w:fill="4BACC6" w:themeFill="accent5"/>
       </w:tcPr>
     </w:tblStylePr>
     <w:tblStylePr w:type="lastRow">
@@ -4809,7 +3050,7 @@
       <w:tblPr/>
       <w:tcPr>
         <w:tcBorders>
-          <w:top w:val="double" w:sz="4" w:space="0" w:color="4472C4" w:themeColor="accent5"/>
+          <w:top w:val="double" w:sz="4" w:space="0" w:color="4BACC6" w:themeColor="accent5"/>
         </w:tcBorders>
       </w:tcPr>
     </w:tblStylePr>
@@ -4828,13 +3069,13 @@
     <w:tblStylePr w:type="band1Vert">
       <w:tblPr/>
       <w:tcPr>
-        <w:shd w:val="clear" w:color="auto" w:fill="D9E2F3" w:themeFill="accent5" w:themeFillTint="33"/>
+        <w:shd w:val="clear" w:color="auto" w:fill="DAEEF3" w:themeFill="accent5" w:themeFillTint="33"/>
       </w:tcPr>
     </w:tblStylePr>
     <w:tblStylePr w:type="band1Horz">
       <w:tblPr/>
       <w:tcPr>
-        <w:shd w:val="clear" w:color="auto" w:fill="D9E2F3" w:themeFill="accent5" w:themeFillTint="33"/>
+        <w:shd w:val="clear" w:color="auto" w:fill="DAEEF3" w:themeFill="accent5" w:themeFillTint="33"/>
       </w:tcPr>
     </w:tblStylePr>
   </w:style>
@@ -4842,10 +3083,13 @@
     <w:name w:val="Table Grid"/>
     <w:basedOn w:val="TableauNormal"/>
     <w:uiPriority w:val="39"/>
-    <w:rsid w:val="0084675B"/>
+    <w:rsid w:val="001B11EA"/>
     <w:pPr>
       <w:spacing w:after="0" w:line="240" w:lineRule="auto"/>
     </w:pPr>
+    <w:rPr>
+      <w:lang w:val="en-CA"/>
+    </w:rPr>
     <w:tblPr>
       <w:tblInd w:w="0" w:type="dxa"/>
       <w:tblBorders>
@@ -4864,11 +3108,117 @@
       </w:tblCellMar>
     </w:tblPr>
   </w:style>
+  <w:style w:type="table" w:customStyle="1" w:styleId="Tramemoyenne1-Accent1">
+    <w:name w:val="Medium Shading 1 Accent 1"/>
+    <w:basedOn w:val="TableauNormal"/>
+    <w:uiPriority w:val="63"/>
+    <w:rsid w:val="001B11EA"/>
+    <w:pPr>
+      <w:spacing w:after="0" w:line="240" w:lineRule="auto"/>
+    </w:pPr>
+    <w:tblPr>
+      <w:tblStyleRowBandSize w:val="1"/>
+      <w:tblStyleColBandSize w:val="1"/>
+      <w:tblInd w:w="0" w:type="dxa"/>
+      <w:tblBorders>
+        <w:top w:val="single" w:sz="8" w:space="0" w:color="7BA0CD" w:themeColor="accent1" w:themeTint="BF"/>
+        <w:left w:val="single" w:sz="8" w:space="0" w:color="7BA0CD" w:themeColor="accent1" w:themeTint="BF"/>
+        <w:bottom w:val="single" w:sz="8" w:space="0" w:color="7BA0CD" w:themeColor="accent1" w:themeTint="BF"/>
+        <w:right w:val="single" w:sz="8" w:space="0" w:color="7BA0CD" w:themeColor="accent1" w:themeTint="BF"/>
+        <w:insideH w:val="single" w:sz="8" w:space="0" w:color="7BA0CD" w:themeColor="accent1" w:themeTint="BF"/>
+      </w:tblBorders>
+      <w:tblCellMar>
+        <w:top w:w="0" w:type="dxa"/>
+        <w:left w:w="108" w:type="dxa"/>
+        <w:bottom w:w="0" w:type="dxa"/>
+        <w:right w:w="108" w:type="dxa"/>
+      </w:tblCellMar>
+    </w:tblPr>
+    <w:tblStylePr w:type="firstRow">
+      <w:pPr>
+        <w:spacing w:before="0" w:after="0" w:line="240" w:lineRule="auto"/>
+      </w:pPr>
+      <w:rPr>
+        <w:b/>
+        <w:bCs/>
+        <w:color w:val="FFFFFF" w:themeColor="background1"/>
+      </w:rPr>
+      <w:tblPr/>
+      <w:tcPr>
+        <w:tcBorders>
+          <w:top w:val="single" w:sz="8" w:space="0" w:color="7BA0CD" w:themeColor="accent1" w:themeTint="BF"/>
+          <w:left w:val="single" w:sz="8" w:space="0" w:color="7BA0CD" w:themeColor="accent1" w:themeTint="BF"/>
+          <w:bottom w:val="single" w:sz="8" w:space="0" w:color="7BA0CD" w:themeColor="accent1" w:themeTint="BF"/>
+          <w:right w:val="single" w:sz="8" w:space="0" w:color="7BA0CD" w:themeColor="accent1" w:themeTint="BF"/>
+          <w:insideH w:val="nil"/>
+          <w:insideV w:val="nil"/>
+        </w:tcBorders>
+        <w:shd w:val="clear" w:color="auto" w:fill="4F81BD" w:themeFill="accent1"/>
+      </w:tcPr>
+    </w:tblStylePr>
+    <w:tblStylePr w:type="lastRow">
+      <w:pPr>
+        <w:spacing w:before="0" w:after="0" w:line="240" w:lineRule="auto"/>
+      </w:pPr>
+      <w:rPr>
+        <w:b/>
+        <w:bCs/>
+      </w:rPr>
+      <w:tblPr/>
+      <w:tcPr>
+        <w:tcBorders>
+          <w:top w:val="double" w:sz="6" w:space="0" w:color="7BA0CD" w:themeColor="accent1" w:themeTint="BF"/>
+          <w:left w:val="single" w:sz="8" w:space="0" w:color="7BA0CD" w:themeColor="accent1" w:themeTint="BF"/>
+          <w:bottom w:val="single" w:sz="8" w:space="0" w:color="7BA0CD" w:themeColor="accent1" w:themeTint="BF"/>
+          <w:right w:val="single" w:sz="8" w:space="0" w:color="7BA0CD" w:themeColor="accent1" w:themeTint="BF"/>
+          <w:insideH w:val="nil"/>
+          <w:insideV w:val="nil"/>
+        </w:tcBorders>
+      </w:tcPr>
+    </w:tblStylePr>
+    <w:tblStylePr w:type="firstCol">
+      <w:rPr>
+        <w:b/>
+        <w:bCs/>
+      </w:rPr>
+    </w:tblStylePr>
+    <w:tblStylePr w:type="lastCol">
+      <w:rPr>
+        <w:b/>
+        <w:bCs/>
+      </w:rPr>
+    </w:tblStylePr>
+    <w:tblStylePr w:type="band1Vert">
+      <w:tblPr/>
+      <w:tcPr>
+        <w:shd w:val="clear" w:color="auto" w:fill="D3DFEE" w:themeFill="accent1" w:themeFillTint="3F"/>
+      </w:tcPr>
+    </w:tblStylePr>
+    <w:tblStylePr w:type="band1Horz">
+      <w:tblPr/>
+      <w:tcPr>
+        <w:tcBorders>
+          <w:insideH w:val="nil"/>
+          <w:insideV w:val="nil"/>
+        </w:tcBorders>
+        <w:shd w:val="clear" w:color="auto" w:fill="D3DFEE" w:themeFill="accent1" w:themeFillTint="3F"/>
+      </w:tcPr>
+    </w:tblStylePr>
+    <w:tblStylePr w:type="band2Horz">
+      <w:tblPr/>
+      <w:tcPr>
+        <w:tcBorders>
+          <w:insideH w:val="nil"/>
+          <w:insideV w:val="nil"/>
+        </w:tcBorders>
+      </w:tcPr>
+    </w:tblStylePr>
+  </w:style>
 </w:styles>
 </file>
 
 <file path=word/theme/theme1.xml><?xml version="1.0" encoding="utf-8"?>
-<a:theme xmlns:a="http://schemas.openxmlformats.org/drawingml/2006/main" name="Office Theme">
+<a:theme xmlns:a="http://schemas.openxmlformats.org/drawingml/2006/main" name="Thème Office">
   <a:themeElements>
     <a:clrScheme name="Office">
       <a:dk1>
@@ -4878,39 +3228,39 @@
         <a:sysClr val="window" lastClr="FFFFFF"/>
       </a:lt1>
       <a:dk2>
-        <a:srgbClr val="44546A"/>
+        <a:srgbClr val="1F497D"/>
       </a:dk2>
       <a:lt2>
-        <a:srgbClr val="E7E6E6"/>
+        <a:srgbClr val="EEECE1"/>
       </a:lt2>
       <a:accent1>
-        <a:srgbClr val="5B9BD5"/>
+        <a:srgbClr val="4F81BD"/>
       </a:accent1>
       <a:accent2>
-        <a:srgbClr val="ED7D31"/>
+        <a:srgbClr val="C0504D"/>
       </a:accent2>
       <a:accent3>
-        <a:srgbClr val="A5A5A5"/>
+        <a:srgbClr val="9BBB59"/>
       </a:accent3>
       <a:accent4>
-        <a:srgbClr val="FFC000"/>
+        <a:srgbClr val="8064A2"/>
       </a:accent4>
       <a:accent5>
-        <a:srgbClr val="4472C4"/>
+        <a:srgbClr val="4BACC6"/>
       </a:accent5>
       <a:accent6>
-        <a:srgbClr val="70AD47"/>
+        <a:srgbClr val="F79646"/>
       </a:accent6>
       <a:hlink>
-        <a:srgbClr val="0563C1"/>
+        <a:srgbClr val="0000FF"/>
       </a:hlink>
       <a:folHlink>
-        <a:srgbClr val="954F72"/>
+        <a:srgbClr val="800080"/>
       </a:folHlink>
     </a:clrScheme>
     <a:fontScheme name="Office">
       <a:majorFont>
-        <a:latin typeface="Calibri Light"/>
+        <a:latin typeface="Cambria"/>
         <a:ea typeface=""/>
         <a:cs typeface=""/>
         <a:font script="Jpan" typeface="ＭＳ ゴシック"/>
@@ -4942,7 +3292,6 @@
         <a:font script="Mong" typeface="Mongolian Baiti"/>
         <a:font script="Viet" typeface="Times New Roman"/>
         <a:font script="Uigh" typeface="Microsoft Uighur"/>
-        <a:font script="Geor" typeface="Sylfaen"/>
       </a:majorFont>
       <a:minorFont>
         <a:latin typeface="Calibri"/>
@@ -4977,7 +3326,6 @@
         <a:font script="Mong" typeface="Mongolian Baiti"/>
         <a:font script="Viet" typeface="Arial"/>
         <a:font script="Uigh" typeface="Microsoft Uighur"/>
-        <a:font script="Geor" typeface="Sylfaen"/>
       </a:minorFont>
     </a:fontScheme>
     <a:fmtScheme name="Office">
@@ -4989,141 +3337,165 @@
           <a:gsLst>
             <a:gs pos="0">
               <a:schemeClr val="phClr">
-                <a:lumMod val="110000"/>
-                <a:satMod val="105000"/>
-                <a:tint val="67000"/>
+                <a:tint val="50000"/>
+                <a:satMod val="300000"/>
               </a:schemeClr>
             </a:gs>
-            <a:gs pos="50000">
+            <a:gs pos="35000">
               <a:schemeClr val="phClr">
-                <a:lumMod val="105000"/>
-                <a:satMod val="103000"/>
-                <a:tint val="73000"/>
+                <a:tint val="37000"/>
+                <a:satMod val="300000"/>
               </a:schemeClr>
             </a:gs>
             <a:gs pos="100000">
               <a:schemeClr val="phClr">
-                <a:lumMod val="105000"/>
-                <a:satMod val="109000"/>
-                <a:tint val="81000"/>
+                <a:tint val="15000"/>
+                <a:satMod val="350000"/>
               </a:schemeClr>
             </a:gs>
           </a:gsLst>
-          <a:lin ang="5400000" scaled="0"/>
+          <a:lin ang="16200000" scaled="1"/>
         </a:gradFill>
         <a:gradFill rotWithShape="1">
           <a:gsLst>
             <a:gs pos="0">
               <a:schemeClr val="phClr">
-                <a:satMod val="103000"/>
-                <a:lumMod val="102000"/>
-                <a:tint val="94000"/>
+                <a:shade val="51000"/>
+                <a:satMod val="130000"/>
               </a:schemeClr>
             </a:gs>
-            <a:gs pos="50000">
+            <a:gs pos="80000">
               <a:schemeClr val="phClr">
-                <a:satMod val="110000"/>
-                <a:lumMod val="100000"/>
-                <a:shade val="100000"/>
+                <a:shade val="93000"/>
+                <a:satMod val="130000"/>
               </a:schemeClr>
             </a:gs>
             <a:gs pos="100000">
               <a:schemeClr val="phClr">
-                <a:lumMod val="99000"/>
-                <a:satMod val="120000"/>
-                <a:shade val="78000"/>
+                <a:shade val="94000"/>
+                <a:satMod val="135000"/>
               </a:schemeClr>
             </a:gs>
           </a:gsLst>
-          <a:lin ang="5400000" scaled="0"/>
+          <a:lin ang="16200000" scaled="0"/>
         </a:gradFill>
       </a:fillStyleLst>
       <a:lnStyleLst>
-        <a:ln w="6350" cap="flat" cmpd="sng" algn="ctr">
+        <a:ln w="9525" cap="flat" cmpd="sng" algn="ctr">
+          <a:solidFill>
+            <a:schemeClr val="phClr">
+              <a:shade val="95000"/>
+              <a:satMod val="105000"/>
+            </a:schemeClr>
+          </a:solidFill>
+          <a:prstDash val="solid"/>
+        </a:ln>
+        <a:ln w="25400" cap="flat" cmpd="sng" algn="ctr">
           <a:solidFill>
             <a:schemeClr val="phClr"/>
           </a:solidFill>
           <a:prstDash val="solid"/>
-          <a:miter lim="800000"/>
         </a:ln>
-        <a:ln w="12700" cap="flat" cmpd="sng" algn="ctr">
+        <a:ln w="38100" cap="flat" cmpd="sng" algn="ctr">
           <a:solidFill>
             <a:schemeClr val="phClr"/>
           </a:solidFill>
           <a:prstDash val="solid"/>
-          <a:miter lim="800000"/>
-        </a:ln>
-        <a:ln w="19050" cap="flat" cmpd="sng" algn="ctr">
-          <a:solidFill>
-            <a:schemeClr val="phClr"/>
-          </a:solidFill>
-          <a:prstDash val="solid"/>
-          <a:miter lim="800000"/>
         </a:ln>
       </a:lnStyleLst>
       <a:effectStyleLst>
         <a:effectStyle>
-          <a:effectLst/>
-        </a:effectStyle>
-        <a:effectStyle>
-          <a:effectLst/>
+          <a:effectLst>
+            <a:outerShdw blurRad="40000" dist="20000" dir="5400000" rotWithShape="0">
+              <a:srgbClr val="000000">
+                <a:alpha val="38000"/>
+              </a:srgbClr>
+            </a:outerShdw>
+          </a:effectLst>
         </a:effectStyle>
         <a:effectStyle>
           <a:effectLst>
-            <a:outerShdw blurRad="57150" dist="19050" dir="5400000" algn="ctr" rotWithShape="0">
+            <a:outerShdw blurRad="40000" dist="23000" dir="5400000" rotWithShape="0">
               <a:srgbClr val="000000">
-                <a:alpha val="63000"/>
+                <a:alpha val="35000"/>
               </a:srgbClr>
             </a:outerShdw>
           </a:effectLst>
+        </a:effectStyle>
+        <a:effectStyle>
+          <a:effectLst>
+            <a:outerShdw blurRad="40000" dist="23000" dir="5400000" rotWithShape="0">
+              <a:srgbClr val="000000">
+                <a:alpha val="35000"/>
+              </a:srgbClr>
+            </a:outerShdw>
+          </a:effectLst>
+          <a:scene3d>
+            <a:camera prst="orthographicFront">
+              <a:rot lat="0" lon="0" rev="0"/>
+            </a:camera>
+            <a:lightRig rig="threePt" dir="t">
+              <a:rot lat="0" lon="0" rev="1200000"/>
+            </a:lightRig>
+          </a:scene3d>
+          <a:sp3d>
+            <a:bevelT w="63500" h="25400"/>
+          </a:sp3d>
         </a:effectStyle>
       </a:effectStyleLst>
       <a:bgFillStyleLst>
         <a:solidFill>
           <a:schemeClr val="phClr"/>
         </a:solidFill>
-        <a:solidFill>
-          <a:schemeClr val="phClr">
-            <a:tint val="95000"/>
-            <a:satMod val="170000"/>
-          </a:schemeClr>
-        </a:solidFill>
         <a:gradFill rotWithShape="1">
           <a:gsLst>
             <a:gs pos="0">
               <a:schemeClr val="phClr">
-                <a:tint val="93000"/>
-                <a:satMod val="150000"/>
-                <a:shade val="98000"/>
-                <a:lumMod val="102000"/>
+                <a:tint val="40000"/>
+                <a:satMod val="350000"/>
               </a:schemeClr>
             </a:gs>
-            <a:gs pos="50000">
+            <a:gs pos="40000">
               <a:schemeClr val="phClr">
-                <a:tint val="98000"/>
-                <a:satMod val="130000"/>
-                <a:shade val="90000"/>
-                <a:lumMod val="103000"/>
+                <a:tint val="45000"/>
+                <a:shade val="99000"/>
+                <a:satMod val="350000"/>
               </a:schemeClr>
             </a:gs>
             <a:gs pos="100000">
               <a:schemeClr val="phClr">
-                <a:shade val="63000"/>
-                <a:satMod val="120000"/>
+                <a:shade val="20000"/>
+                <a:satMod val="255000"/>
               </a:schemeClr>
             </a:gs>
           </a:gsLst>
-          <a:lin ang="5400000" scaled="0"/>
+          <a:path path="circle">
+            <a:fillToRect l="50000" t="-80000" r="50000" b="180000"/>
+          </a:path>
+        </a:gradFill>
+        <a:gradFill rotWithShape="1">
+          <a:gsLst>
+            <a:gs pos="0">
+              <a:schemeClr val="phClr">
+                <a:tint val="80000"/>
+                <a:satMod val="300000"/>
+              </a:schemeClr>
+            </a:gs>
+            <a:gs pos="100000">
+              <a:schemeClr val="phClr">
+                <a:shade val="30000"/>
+                <a:satMod val="200000"/>
+              </a:schemeClr>
+            </a:gs>
+          </a:gsLst>
+          <a:path path="circle">
+            <a:fillToRect l="50000" t="50000" r="50000" b="50000"/>
+          </a:path>
         </a:gradFill>
       </a:bgFillStyleLst>
     </a:fmtScheme>
   </a:themeElements>
   <a:objectDefaults/>
   <a:extraClrSchemeLst/>
-  <a:extLst>
-    <a:ext uri="{05A4C25C-085E-4340-85A3-A5531E510DB2}">
-      <thm15:themeFamily xmlns:thm15="http://schemas.microsoft.com/office/thememl/2012/main" xmlns="" name="Office Theme" id="{62F939B6-93AF-4DB8-9C6B-D6C7DFDC589F}" vid="{4A3C46E8-61CC-4603-A589-7422A47A8E4A}"/>
-    </a:ext>
-  </a:extLst>
 </a:theme>
 </file>